--- a/Assets/Documentation/Training.docx
+++ b/Assets/Documentation/Training.docx
@@ -6001,7 +6001,7 @@
         <w:spacing w:after="0" w:line="285" w:lineRule="atLeast"/>
         <w:rPr>
           <w:rFonts w:ascii="Consolas" w:eastAsia="Times New Roman" w:hAnsi="Consolas" w:cs="Times New Roman"/>
-          <w:color w:val="CCCCCC"/>
+          <w:color w:val="FFFFFF" w:themeColor="background1"/>
           <w:sz w:val="21"/>
           <w:szCs w:val="21"/>
           <w:lang w:eastAsia="en-IN"/>
@@ -6011,7 +6011,7 @@
       <w:r>
         <w:rPr>
           <w:rFonts w:ascii="Consolas" w:eastAsia="Times New Roman" w:hAnsi="Consolas" w:cs="Times New Roman"/>
-          <w:color w:val="569CD6"/>
+          <w:color w:val="FFFFFF" w:themeColor="background1"/>
           <w:sz w:val="21"/>
           <w:szCs w:val="21"/>
           <w:lang w:eastAsia="en-IN"/>
@@ -6022,1418 +6022,1134 @@
       <w:r>
         <w:rPr>
           <w:rFonts w:ascii="Consolas" w:eastAsia="Times New Roman" w:hAnsi="Consolas" w:cs="Times New Roman"/>
-          <w:color w:val="CCCCCC"/>
+          <w:color w:val="FFFFFF" w:themeColor="background1"/>
+          <w:sz w:val="21"/>
+          <w:szCs w:val="21"/>
+          <w:lang w:eastAsia="en-IN"/>
+        </w:rPr>
+        <w:t xml:space="preserve"> void </w:t>
+      </w:r>
+      <w:proofErr w:type="spellStart"/>
+      <w:r>
+        <w:rPr>
+          <w:rFonts w:ascii="Consolas" w:eastAsia="Times New Roman" w:hAnsi="Consolas" w:cs="Times New Roman"/>
+          <w:color w:val="FFFFFF" w:themeColor="background1"/>
+          <w:sz w:val="21"/>
+          <w:szCs w:val="21"/>
+          <w:lang w:eastAsia="en-IN"/>
+        </w:rPr>
+        <w:t>UpdateTroopsCount</w:t>
+      </w:r>
+      <w:proofErr w:type="spellEnd"/>
+      <w:r>
+        <w:rPr>
+          <w:rFonts w:ascii="Consolas" w:eastAsia="Times New Roman" w:hAnsi="Consolas" w:cs="Times New Roman"/>
+          <w:color w:val="FFFFFF" w:themeColor="background1"/>
+          <w:sz w:val="21"/>
+          <w:szCs w:val="21"/>
+          <w:lang w:eastAsia="en-IN"/>
+        </w:rPr>
+        <w:t xml:space="preserve">(string </w:t>
+      </w:r>
+      <w:proofErr w:type="spellStart"/>
+      <w:r>
+        <w:rPr>
+          <w:rFonts w:ascii="Consolas" w:eastAsia="Times New Roman" w:hAnsi="Consolas" w:cs="Times New Roman"/>
+          <w:color w:val="FFFFFF" w:themeColor="background1"/>
+          <w:sz w:val="21"/>
+          <w:szCs w:val="21"/>
+          <w:lang w:eastAsia="en-IN"/>
+        </w:rPr>
+        <w:t>barrackType,int</w:t>
+      </w:r>
+      <w:proofErr w:type="spellEnd"/>
+      <w:r>
+        <w:rPr>
+          <w:rFonts w:ascii="Consolas" w:eastAsia="Times New Roman" w:hAnsi="Consolas" w:cs="Times New Roman"/>
+          <w:color w:val="FFFFFF" w:themeColor="background1"/>
+          <w:sz w:val="21"/>
+          <w:szCs w:val="21"/>
+          <w:lang w:eastAsia="en-IN"/>
+        </w:rPr>
+        <w:t xml:space="preserve">[] </w:t>
+      </w:r>
+      <w:proofErr w:type="spellStart"/>
+      <w:r>
+        <w:rPr>
+          <w:rFonts w:ascii="Consolas" w:eastAsia="Times New Roman" w:hAnsi="Consolas" w:cs="Times New Roman"/>
+          <w:color w:val="FFFFFF" w:themeColor="background1"/>
+          <w:sz w:val="21"/>
+          <w:szCs w:val="21"/>
+          <w:lang w:eastAsia="en-IN"/>
+        </w:rPr>
+        <w:t>troopsData</w:t>
+      </w:r>
+      <w:proofErr w:type="spellEnd"/>
+      <w:r>
+        <w:rPr>
+          <w:rFonts w:ascii="Consolas" w:eastAsia="Times New Roman" w:hAnsi="Consolas" w:cs="Times New Roman"/>
+          <w:color w:val="FFFFFF" w:themeColor="background1"/>
+          <w:sz w:val="21"/>
+          <w:szCs w:val="21"/>
+          <w:lang w:eastAsia="en-IN"/>
+        </w:rPr>
+        <w:t>){</w:t>
+      </w:r>
+    </w:p>
+    <w:p>
+      <w:pPr>
+        <w:shd w:val="clear" w:color="auto" w:fill="1F1F1F"/>
+        <w:spacing w:after="0" w:line="285" w:lineRule="atLeast"/>
+        <w:rPr>
+          <w:rFonts w:ascii="Consolas" w:eastAsia="Times New Roman" w:hAnsi="Consolas" w:cs="Times New Roman"/>
+          <w:color w:val="FFFFFF" w:themeColor="background1"/>
+          <w:sz w:val="21"/>
+          <w:szCs w:val="21"/>
+          <w:lang w:eastAsia="en-IN"/>
+        </w:rPr>
+      </w:pPr>
+      <w:r>
+        <w:rPr>
+          <w:rFonts w:ascii="Consolas" w:eastAsia="Times New Roman" w:hAnsi="Consolas" w:cs="Times New Roman"/>
+          <w:color w:val="FFFFFF" w:themeColor="background1"/>
+          <w:sz w:val="21"/>
+          <w:szCs w:val="21"/>
+          <w:lang w:eastAsia="en-IN"/>
+        </w:rPr>
+        <w:t>      //this will be called by barrack for now.</w:t>
+      </w:r>
+    </w:p>
+    <w:p>
+      <w:pPr>
+        <w:shd w:val="clear" w:color="auto" w:fill="1F1F1F"/>
+        <w:spacing w:after="0" w:line="285" w:lineRule="atLeast"/>
+        <w:rPr>
+          <w:rFonts w:ascii="Consolas" w:eastAsia="Times New Roman" w:hAnsi="Consolas" w:cs="Times New Roman"/>
+          <w:color w:val="FFFFFF" w:themeColor="background1"/>
+          <w:sz w:val="21"/>
+          <w:szCs w:val="21"/>
+          <w:lang w:eastAsia="en-IN"/>
+        </w:rPr>
+      </w:pPr>
+      <w:r>
+        <w:rPr>
+          <w:rFonts w:ascii="Consolas" w:eastAsia="Times New Roman" w:hAnsi="Consolas" w:cs="Times New Roman"/>
+          <w:color w:val="FFFFFF" w:themeColor="background1"/>
+          <w:sz w:val="21"/>
+          <w:szCs w:val="21"/>
+          <w:lang w:eastAsia="en-IN"/>
+        </w:rPr>
+        <w:t>      //when training is done</w:t>
+      </w:r>
+    </w:p>
+    <w:p>
+      <w:pPr>
+        <w:shd w:val="clear" w:color="auto" w:fill="1F1F1F"/>
+        <w:spacing w:after="0" w:line="285" w:lineRule="atLeast"/>
+        <w:rPr>
+          <w:rFonts w:ascii="Consolas" w:eastAsia="Times New Roman" w:hAnsi="Consolas" w:cs="Times New Roman"/>
+          <w:color w:val="FFFFFF" w:themeColor="background1"/>
+          <w:sz w:val="21"/>
+          <w:szCs w:val="21"/>
+          <w:lang w:eastAsia="en-IN"/>
+        </w:rPr>
+      </w:pPr>
+      <w:r>
+        <w:rPr>
+          <w:rFonts w:ascii="Consolas" w:eastAsia="Times New Roman" w:hAnsi="Consolas" w:cs="Times New Roman"/>
+          <w:color w:val="FFFFFF" w:themeColor="background1"/>
+          <w:sz w:val="21"/>
+          <w:szCs w:val="21"/>
+          <w:lang w:eastAsia="en-IN"/>
+        </w:rPr>
+        <w:t xml:space="preserve">      // Make sure that </w:t>
+      </w:r>
+      <w:proofErr w:type="spellStart"/>
+      <w:r>
+        <w:rPr>
+          <w:rFonts w:ascii="Consolas" w:eastAsia="Times New Roman" w:hAnsi="Consolas" w:cs="Times New Roman"/>
+          <w:color w:val="FFFFFF" w:themeColor="background1"/>
+          <w:sz w:val="21"/>
+          <w:szCs w:val="21"/>
+          <w:lang w:eastAsia="en-IN"/>
+        </w:rPr>
+        <w:t>troopsData</w:t>
+      </w:r>
+      <w:proofErr w:type="spellEnd"/>
+      <w:r>
+        <w:rPr>
+          <w:rFonts w:ascii="Consolas" w:eastAsia="Times New Roman" w:hAnsi="Consolas" w:cs="Times New Roman"/>
+          <w:color w:val="FFFFFF" w:themeColor="background1"/>
+          <w:sz w:val="21"/>
+          <w:szCs w:val="21"/>
+          <w:lang w:eastAsia="en-IN"/>
+        </w:rPr>
+        <w:t xml:space="preserve"> length matches the size of your arrays (e.g., 5)</w:t>
+      </w:r>
+    </w:p>
+    <w:p>
+      <w:pPr>
+        <w:shd w:val="clear" w:color="auto" w:fill="1F1F1F"/>
+        <w:spacing w:after="0" w:line="285" w:lineRule="atLeast"/>
+        <w:rPr>
+          <w:rFonts w:ascii="Consolas" w:eastAsia="Times New Roman" w:hAnsi="Consolas" w:cs="Times New Roman"/>
+          <w:color w:val="FFFFFF" w:themeColor="background1"/>
+          <w:sz w:val="21"/>
+          <w:szCs w:val="21"/>
+          <w:lang w:eastAsia="en-IN"/>
+        </w:rPr>
+      </w:pPr>
+      <w:r>
+        <w:rPr>
+          <w:rFonts w:ascii="Consolas" w:eastAsia="Times New Roman" w:hAnsi="Consolas" w:cs="Times New Roman"/>
+          <w:color w:val="FFFFFF" w:themeColor="background1"/>
+          <w:sz w:val="21"/>
+          <w:szCs w:val="21"/>
+          <w:lang w:eastAsia="en-IN"/>
+        </w:rPr>
+        <w:t xml:space="preserve">    </w:t>
+      </w:r>
+    </w:p>
+    <w:p>
+      <w:pPr>
+        <w:shd w:val="clear" w:color="auto" w:fill="1F1F1F"/>
+        <w:spacing w:after="0" w:line="285" w:lineRule="atLeast"/>
+        <w:rPr>
+          <w:rFonts w:ascii="Consolas" w:eastAsia="Times New Roman" w:hAnsi="Consolas" w:cs="Times New Roman"/>
+          <w:color w:val="FFFFFF" w:themeColor="background1"/>
+          <w:sz w:val="21"/>
+          <w:szCs w:val="21"/>
+          <w:lang w:eastAsia="en-IN"/>
+        </w:rPr>
+      </w:pPr>
+      <w:r>
+        <w:rPr>
+          <w:rFonts w:ascii="Consolas" w:eastAsia="Times New Roman" w:hAnsi="Consolas" w:cs="Times New Roman"/>
+          <w:color w:val="FFFFFF" w:themeColor="background1"/>
+          <w:sz w:val="21"/>
+          <w:szCs w:val="21"/>
+          <w:lang w:eastAsia="en-IN"/>
+        </w:rPr>
+        <w:t>    // Check for the barrack type and update the corresponding array</w:t>
+      </w:r>
+    </w:p>
+    <w:p>
+      <w:pPr>
+        <w:shd w:val="clear" w:color="auto" w:fill="1F1F1F"/>
+        <w:spacing w:after="0" w:line="285" w:lineRule="atLeast"/>
+        <w:rPr>
+          <w:rFonts w:ascii="Consolas" w:eastAsia="Times New Roman" w:hAnsi="Consolas" w:cs="Times New Roman"/>
+          <w:color w:val="FFFFFF" w:themeColor="background1"/>
+          <w:sz w:val="21"/>
+          <w:szCs w:val="21"/>
+          <w:lang w:eastAsia="en-IN"/>
+        </w:rPr>
+      </w:pPr>
+      <w:r>
+        <w:rPr>
+          <w:rFonts w:ascii="Consolas" w:eastAsia="Times New Roman" w:hAnsi="Consolas" w:cs="Times New Roman"/>
+          <w:color w:val="FFFFFF" w:themeColor="background1"/>
+          <w:sz w:val="21"/>
+          <w:szCs w:val="21"/>
+          <w:lang w:eastAsia="en-IN"/>
+        </w:rPr>
+        <w:t xml:space="preserve">    </w:t>
+      </w:r>
+      <w:proofErr w:type="gramStart"/>
+      <w:r>
+        <w:rPr>
+          <w:rFonts w:ascii="Consolas" w:eastAsia="Times New Roman" w:hAnsi="Consolas" w:cs="Times New Roman"/>
+          <w:color w:val="FFFFFF" w:themeColor="background1"/>
+          <w:sz w:val="21"/>
+          <w:szCs w:val="21"/>
+          <w:lang w:eastAsia="en-IN"/>
+        </w:rPr>
+        <w:t>if</w:t>
+      </w:r>
+      <w:proofErr w:type="gramEnd"/>
+      <w:r>
+        <w:rPr>
+          <w:rFonts w:ascii="Consolas" w:eastAsia="Times New Roman" w:hAnsi="Consolas" w:cs="Times New Roman"/>
+          <w:color w:val="FFFFFF" w:themeColor="background1"/>
+          <w:sz w:val="21"/>
+          <w:szCs w:val="21"/>
+          <w:lang w:eastAsia="en-IN"/>
+        </w:rPr>
+        <w:t xml:space="preserve"> (</w:t>
+      </w:r>
+      <w:proofErr w:type="spellStart"/>
+      <w:r>
+        <w:rPr>
+          <w:rFonts w:ascii="Consolas" w:eastAsia="Times New Roman" w:hAnsi="Consolas" w:cs="Times New Roman"/>
+          <w:color w:val="FFFFFF" w:themeColor="background1"/>
+          <w:sz w:val="21"/>
+          <w:szCs w:val="21"/>
+          <w:lang w:eastAsia="en-IN"/>
+        </w:rPr>
+        <w:t>barrackType</w:t>
+      </w:r>
+      <w:proofErr w:type="spellEnd"/>
+      <w:r>
+        <w:rPr>
+          <w:rFonts w:ascii="Consolas" w:eastAsia="Times New Roman" w:hAnsi="Consolas" w:cs="Times New Roman"/>
+          <w:color w:val="FFFFFF" w:themeColor="background1"/>
+          <w:sz w:val="21"/>
+          <w:szCs w:val="21"/>
+          <w:lang w:eastAsia="en-IN"/>
+        </w:rPr>
+        <w:t xml:space="preserve"> == "Cavalry")</w:t>
+      </w:r>
+    </w:p>
+    <w:p>
+      <w:pPr>
+        <w:shd w:val="clear" w:color="auto" w:fill="1F1F1F"/>
+        <w:spacing w:after="0" w:line="285" w:lineRule="atLeast"/>
+        <w:rPr>
+          <w:rFonts w:ascii="Consolas" w:eastAsia="Times New Roman" w:hAnsi="Consolas" w:cs="Times New Roman"/>
+          <w:color w:val="FFFFFF" w:themeColor="background1"/>
+          <w:sz w:val="21"/>
+          <w:szCs w:val="21"/>
+          <w:lang w:eastAsia="en-IN"/>
+        </w:rPr>
+      </w:pPr>
+      <w:r>
+        <w:rPr>
+          <w:rFonts w:ascii="Consolas" w:eastAsia="Times New Roman" w:hAnsi="Consolas" w:cs="Times New Roman"/>
+          <w:color w:val="FFFFFF" w:themeColor="background1"/>
+          <w:sz w:val="21"/>
+          <w:szCs w:val="21"/>
+          <w:lang w:eastAsia="en-IN"/>
+        </w:rPr>
+        <w:t>    {</w:t>
+      </w:r>
+    </w:p>
+    <w:p>
+      <w:pPr>
+        <w:shd w:val="clear" w:color="auto" w:fill="1F1F1F"/>
+        <w:spacing w:after="0" w:line="285" w:lineRule="atLeast"/>
+        <w:rPr>
+          <w:rFonts w:ascii="Consolas" w:eastAsia="Times New Roman" w:hAnsi="Consolas" w:cs="Times New Roman"/>
+          <w:color w:val="FFFFFF" w:themeColor="background1"/>
+          <w:sz w:val="21"/>
+          <w:szCs w:val="21"/>
+          <w:lang w:eastAsia="en-IN"/>
+        </w:rPr>
+      </w:pPr>
+      <w:r>
+        <w:rPr>
+          <w:rFonts w:ascii="Consolas" w:eastAsia="Times New Roman" w:hAnsi="Consolas" w:cs="Times New Roman"/>
+          <w:color w:val="FFFFFF" w:themeColor="background1"/>
+          <w:sz w:val="21"/>
+          <w:szCs w:val="21"/>
+          <w:lang w:eastAsia="en-IN"/>
+        </w:rPr>
+        <w:t xml:space="preserve">        </w:t>
+      </w:r>
+      <w:proofErr w:type="gramStart"/>
+      <w:r>
+        <w:rPr>
+          <w:rFonts w:ascii="Consolas" w:eastAsia="Times New Roman" w:hAnsi="Consolas" w:cs="Times New Roman"/>
+          <w:color w:val="FFFFFF" w:themeColor="background1"/>
+          <w:sz w:val="21"/>
+          <w:szCs w:val="21"/>
+          <w:lang w:eastAsia="en-IN"/>
+        </w:rPr>
+        <w:t>for</w:t>
+      </w:r>
+      <w:proofErr w:type="gramEnd"/>
+      <w:r>
+        <w:rPr>
+          <w:rFonts w:ascii="Consolas" w:eastAsia="Times New Roman" w:hAnsi="Consolas" w:cs="Times New Roman"/>
+          <w:color w:val="FFFFFF" w:themeColor="background1"/>
+          <w:sz w:val="21"/>
+          <w:szCs w:val="21"/>
+          <w:lang w:eastAsia="en-IN"/>
+        </w:rPr>
+        <w:t xml:space="preserve"> (</w:t>
+      </w:r>
+      <w:proofErr w:type="spellStart"/>
+      <w:r>
+        <w:rPr>
+          <w:rFonts w:ascii="Consolas" w:eastAsia="Times New Roman" w:hAnsi="Consolas" w:cs="Times New Roman"/>
+          <w:color w:val="FFFFFF" w:themeColor="background1"/>
+          <w:sz w:val="21"/>
+          <w:szCs w:val="21"/>
+          <w:lang w:eastAsia="en-IN"/>
+        </w:rPr>
+        <w:t>int</w:t>
+      </w:r>
+      <w:proofErr w:type="spellEnd"/>
+      <w:r>
+        <w:rPr>
+          <w:rFonts w:ascii="Consolas" w:eastAsia="Times New Roman" w:hAnsi="Consolas" w:cs="Times New Roman"/>
+          <w:color w:val="FFFFFF" w:themeColor="background1"/>
           <w:sz w:val="21"/>
           <w:szCs w:val="21"/>
           <w:lang w:eastAsia="en-IN"/>
         </w:rPr>
         <w:t xml:space="preserve"> </w:t>
       </w:r>
-      <w:r>
-        <w:rPr>
-          <w:rFonts w:ascii="Consolas" w:eastAsia="Times New Roman" w:hAnsi="Consolas" w:cs="Times New Roman"/>
-          <w:color w:val="569CD6"/>
-          <w:sz w:val="21"/>
-          <w:szCs w:val="21"/>
-          <w:lang w:eastAsia="en-IN"/>
-        </w:rPr>
-        <w:t>void</w:t>
-      </w:r>
-      <w:r>
-        <w:rPr>
-          <w:rFonts w:ascii="Consolas" w:eastAsia="Times New Roman" w:hAnsi="Consolas" w:cs="Times New Roman"/>
-          <w:color w:val="CCCCCC"/>
-          <w:sz w:val="21"/>
-          <w:szCs w:val="21"/>
-          <w:lang w:eastAsia="en-IN"/>
-        </w:rPr>
-        <w:t xml:space="preserve"> </w:t>
-      </w:r>
-      <w:proofErr w:type="spellStart"/>
-      <w:r>
-        <w:rPr>
-          <w:rFonts w:ascii="Consolas" w:eastAsia="Times New Roman" w:hAnsi="Consolas" w:cs="Times New Roman"/>
-          <w:color w:val="DCDCAA"/>
-          <w:sz w:val="21"/>
-          <w:szCs w:val="21"/>
-          <w:lang w:eastAsia="en-IN"/>
-        </w:rPr>
-        <w:t>UpdateTroopsCount</w:t>
-      </w:r>
-      <w:proofErr w:type="spellEnd"/>
-      <w:r>
-        <w:rPr>
-          <w:rFonts w:ascii="Consolas" w:eastAsia="Times New Roman" w:hAnsi="Consolas" w:cs="Times New Roman"/>
-          <w:color w:val="CCCCCC"/>
+      <w:proofErr w:type="spellStart"/>
+      <w:r>
+        <w:rPr>
+          <w:rFonts w:ascii="Consolas" w:eastAsia="Times New Roman" w:hAnsi="Consolas" w:cs="Times New Roman"/>
+          <w:color w:val="FFFFFF" w:themeColor="background1"/>
+          <w:sz w:val="21"/>
+          <w:szCs w:val="21"/>
+          <w:lang w:eastAsia="en-IN"/>
+        </w:rPr>
+        <w:t>i</w:t>
+      </w:r>
+      <w:proofErr w:type="spellEnd"/>
+      <w:r>
+        <w:rPr>
+          <w:rFonts w:ascii="Consolas" w:eastAsia="Times New Roman" w:hAnsi="Consolas" w:cs="Times New Roman"/>
+          <w:color w:val="FFFFFF" w:themeColor="background1"/>
+          <w:sz w:val="21"/>
+          <w:szCs w:val="21"/>
+          <w:lang w:eastAsia="en-IN"/>
+        </w:rPr>
+        <w:t xml:space="preserve"> = 0; </w:t>
+      </w:r>
+      <w:proofErr w:type="spellStart"/>
+      <w:r>
+        <w:rPr>
+          <w:rFonts w:ascii="Consolas" w:eastAsia="Times New Roman" w:hAnsi="Consolas" w:cs="Times New Roman"/>
+          <w:color w:val="FFFFFF" w:themeColor="background1"/>
+          <w:sz w:val="21"/>
+          <w:szCs w:val="21"/>
+          <w:lang w:eastAsia="en-IN"/>
+        </w:rPr>
+        <w:t>i</w:t>
+      </w:r>
+      <w:proofErr w:type="spellEnd"/>
+      <w:r>
+        <w:rPr>
+          <w:rFonts w:ascii="Consolas" w:eastAsia="Times New Roman" w:hAnsi="Consolas" w:cs="Times New Roman"/>
+          <w:color w:val="FFFFFF" w:themeColor="background1"/>
+          <w:sz w:val="21"/>
+          <w:szCs w:val="21"/>
+          <w:lang w:eastAsia="en-IN"/>
+        </w:rPr>
+        <w:t xml:space="preserve"> &lt; </w:t>
+      </w:r>
+      <w:proofErr w:type="spellStart"/>
+      <w:r>
+        <w:rPr>
+          <w:rFonts w:ascii="Consolas" w:eastAsia="Times New Roman" w:hAnsi="Consolas" w:cs="Times New Roman"/>
+          <w:color w:val="FFFFFF" w:themeColor="background1"/>
+          <w:sz w:val="21"/>
+          <w:szCs w:val="21"/>
+          <w:lang w:eastAsia="en-IN"/>
+        </w:rPr>
+        <w:t>cavalry.Length</w:t>
+      </w:r>
+      <w:proofErr w:type="spellEnd"/>
+      <w:r>
+        <w:rPr>
+          <w:rFonts w:ascii="Consolas" w:eastAsia="Times New Roman" w:hAnsi="Consolas" w:cs="Times New Roman"/>
+          <w:color w:val="FFFFFF" w:themeColor="background1"/>
+          <w:sz w:val="21"/>
+          <w:szCs w:val="21"/>
+          <w:lang w:eastAsia="en-IN"/>
+        </w:rPr>
+        <w:t xml:space="preserve">; </w:t>
+      </w:r>
+      <w:proofErr w:type="spellStart"/>
+      <w:r>
+        <w:rPr>
+          <w:rFonts w:ascii="Consolas" w:eastAsia="Times New Roman" w:hAnsi="Consolas" w:cs="Times New Roman"/>
+          <w:color w:val="FFFFFF" w:themeColor="background1"/>
+          <w:sz w:val="21"/>
+          <w:szCs w:val="21"/>
+          <w:lang w:eastAsia="en-IN"/>
+        </w:rPr>
+        <w:t>i</w:t>
+      </w:r>
+      <w:proofErr w:type="spellEnd"/>
+      <w:r>
+        <w:rPr>
+          <w:rFonts w:ascii="Consolas" w:eastAsia="Times New Roman" w:hAnsi="Consolas" w:cs="Times New Roman"/>
+          <w:color w:val="FFFFFF" w:themeColor="background1"/>
+          <w:sz w:val="21"/>
+          <w:szCs w:val="21"/>
+          <w:lang w:eastAsia="en-IN"/>
+        </w:rPr>
+        <w:t>++)</w:t>
+      </w:r>
+    </w:p>
+    <w:p>
+      <w:pPr>
+        <w:shd w:val="clear" w:color="auto" w:fill="1F1F1F"/>
+        <w:spacing w:after="0" w:line="285" w:lineRule="atLeast"/>
+        <w:rPr>
+          <w:rFonts w:ascii="Consolas" w:eastAsia="Times New Roman" w:hAnsi="Consolas" w:cs="Times New Roman"/>
+          <w:color w:val="FFFFFF" w:themeColor="background1"/>
+          <w:sz w:val="21"/>
+          <w:szCs w:val="21"/>
+          <w:lang w:eastAsia="en-IN"/>
+        </w:rPr>
+      </w:pPr>
+      <w:r>
+        <w:rPr>
+          <w:rFonts w:ascii="Consolas" w:eastAsia="Times New Roman" w:hAnsi="Consolas" w:cs="Times New Roman"/>
+          <w:color w:val="FFFFFF" w:themeColor="background1"/>
+          <w:sz w:val="21"/>
+          <w:szCs w:val="21"/>
+          <w:lang w:eastAsia="en-IN"/>
+        </w:rPr>
+        <w:t>        {</w:t>
+      </w:r>
+    </w:p>
+    <w:p>
+      <w:pPr>
+        <w:shd w:val="clear" w:color="auto" w:fill="1F1F1F"/>
+        <w:spacing w:after="0" w:line="285" w:lineRule="atLeast"/>
+        <w:rPr>
+          <w:rFonts w:ascii="Consolas" w:eastAsia="Times New Roman" w:hAnsi="Consolas" w:cs="Times New Roman"/>
+          <w:color w:val="FFFFFF" w:themeColor="background1"/>
+          <w:sz w:val="21"/>
+          <w:szCs w:val="21"/>
+          <w:lang w:eastAsia="en-IN"/>
+        </w:rPr>
+      </w:pPr>
+      <w:r>
+        <w:rPr>
+          <w:rFonts w:ascii="Consolas" w:eastAsia="Times New Roman" w:hAnsi="Consolas" w:cs="Times New Roman"/>
+          <w:color w:val="FFFFFF" w:themeColor="background1"/>
+          <w:sz w:val="21"/>
+          <w:szCs w:val="21"/>
+          <w:lang w:eastAsia="en-IN"/>
+        </w:rPr>
+        <w:t xml:space="preserve">            </w:t>
+      </w:r>
+      <w:proofErr w:type="gramStart"/>
+      <w:r>
+        <w:rPr>
+          <w:rFonts w:ascii="Consolas" w:eastAsia="Times New Roman" w:hAnsi="Consolas" w:cs="Times New Roman"/>
+          <w:color w:val="FFFFFF" w:themeColor="background1"/>
+          <w:sz w:val="21"/>
+          <w:szCs w:val="21"/>
+          <w:lang w:eastAsia="en-IN"/>
+        </w:rPr>
+        <w:t>cavalry[</w:t>
+      </w:r>
+      <w:proofErr w:type="spellStart"/>
+      <w:proofErr w:type="gramEnd"/>
+      <w:r>
+        <w:rPr>
+          <w:rFonts w:ascii="Consolas" w:eastAsia="Times New Roman" w:hAnsi="Consolas" w:cs="Times New Roman"/>
+          <w:color w:val="FFFFFF" w:themeColor="background1"/>
+          <w:sz w:val="21"/>
+          <w:szCs w:val="21"/>
+          <w:lang w:eastAsia="en-IN"/>
+        </w:rPr>
+        <w:t>i</w:t>
+      </w:r>
+      <w:proofErr w:type="spellEnd"/>
+      <w:r>
+        <w:rPr>
+          <w:rFonts w:ascii="Consolas" w:eastAsia="Times New Roman" w:hAnsi="Consolas" w:cs="Times New Roman"/>
+          <w:color w:val="FFFFFF" w:themeColor="background1"/>
+          <w:sz w:val="21"/>
+          <w:szCs w:val="21"/>
+          <w:lang w:eastAsia="en-IN"/>
+        </w:rPr>
+        <w:t xml:space="preserve">] += </w:t>
+      </w:r>
+      <w:proofErr w:type="spellStart"/>
+      <w:r>
+        <w:rPr>
+          <w:rFonts w:ascii="Consolas" w:eastAsia="Times New Roman" w:hAnsi="Consolas" w:cs="Times New Roman"/>
+          <w:color w:val="FFFFFF" w:themeColor="background1"/>
+          <w:sz w:val="21"/>
+          <w:szCs w:val="21"/>
+          <w:lang w:eastAsia="en-IN"/>
+        </w:rPr>
+        <w:t>troopsData</w:t>
+      </w:r>
+      <w:proofErr w:type="spellEnd"/>
+      <w:r>
+        <w:rPr>
+          <w:rFonts w:ascii="Consolas" w:eastAsia="Times New Roman" w:hAnsi="Consolas" w:cs="Times New Roman"/>
+          <w:color w:val="FFFFFF" w:themeColor="background1"/>
+          <w:sz w:val="21"/>
+          <w:szCs w:val="21"/>
+          <w:lang w:eastAsia="en-IN"/>
+        </w:rPr>
+        <w:t>[</w:t>
+      </w:r>
+      <w:proofErr w:type="spellStart"/>
+      <w:r>
+        <w:rPr>
+          <w:rFonts w:ascii="Consolas" w:eastAsia="Times New Roman" w:hAnsi="Consolas" w:cs="Times New Roman"/>
+          <w:color w:val="FFFFFF" w:themeColor="background1"/>
+          <w:sz w:val="21"/>
+          <w:szCs w:val="21"/>
+          <w:lang w:eastAsia="en-IN"/>
+        </w:rPr>
+        <w:t>i</w:t>
+      </w:r>
+      <w:proofErr w:type="spellEnd"/>
+      <w:r>
+        <w:rPr>
+          <w:rFonts w:ascii="Consolas" w:eastAsia="Times New Roman" w:hAnsi="Consolas" w:cs="Times New Roman"/>
+          <w:color w:val="FFFFFF" w:themeColor="background1"/>
+          <w:sz w:val="21"/>
+          <w:szCs w:val="21"/>
+          <w:lang w:eastAsia="en-IN"/>
+        </w:rPr>
+        <w:t>];  // Add corresponding troop data to cavalry array</w:t>
+      </w:r>
+    </w:p>
+    <w:p>
+      <w:pPr>
+        <w:shd w:val="clear" w:color="auto" w:fill="1F1F1F"/>
+        <w:spacing w:after="0" w:line="285" w:lineRule="atLeast"/>
+        <w:rPr>
+          <w:rFonts w:ascii="Consolas" w:eastAsia="Times New Roman" w:hAnsi="Consolas" w:cs="Times New Roman"/>
+          <w:color w:val="FFFFFF" w:themeColor="background1"/>
+          <w:sz w:val="21"/>
+          <w:szCs w:val="21"/>
+          <w:lang w:eastAsia="en-IN"/>
+        </w:rPr>
+      </w:pPr>
+      <w:r>
+        <w:rPr>
+          <w:rFonts w:ascii="Consolas" w:eastAsia="Times New Roman" w:hAnsi="Consolas" w:cs="Times New Roman"/>
+          <w:color w:val="FFFFFF" w:themeColor="background1"/>
+          <w:sz w:val="21"/>
+          <w:szCs w:val="21"/>
+          <w:lang w:eastAsia="en-IN"/>
+        </w:rPr>
+        <w:t>        }</w:t>
+      </w:r>
+    </w:p>
+    <w:p>
+      <w:pPr>
+        <w:shd w:val="clear" w:color="auto" w:fill="1F1F1F"/>
+        <w:spacing w:after="0" w:line="285" w:lineRule="atLeast"/>
+        <w:rPr>
+          <w:rFonts w:ascii="Consolas" w:eastAsia="Times New Roman" w:hAnsi="Consolas" w:cs="Times New Roman"/>
+          <w:color w:val="FFFFFF" w:themeColor="background1"/>
+          <w:sz w:val="21"/>
+          <w:szCs w:val="21"/>
+          <w:lang w:eastAsia="en-IN"/>
+        </w:rPr>
+      </w:pPr>
+      <w:r>
+        <w:rPr>
+          <w:rFonts w:ascii="Consolas" w:eastAsia="Times New Roman" w:hAnsi="Consolas" w:cs="Times New Roman"/>
+          <w:color w:val="FFFFFF" w:themeColor="background1"/>
+          <w:sz w:val="21"/>
+          <w:szCs w:val="21"/>
+          <w:lang w:eastAsia="en-IN"/>
+        </w:rPr>
+        <w:t>    }</w:t>
+      </w:r>
+    </w:p>
+    <w:p>
+      <w:pPr>
+        <w:shd w:val="clear" w:color="auto" w:fill="1F1F1F"/>
+        <w:spacing w:after="0" w:line="285" w:lineRule="atLeast"/>
+        <w:rPr>
+          <w:rFonts w:ascii="Consolas" w:eastAsia="Times New Roman" w:hAnsi="Consolas" w:cs="Times New Roman"/>
+          <w:color w:val="FFFFFF" w:themeColor="background1"/>
+          <w:sz w:val="21"/>
+          <w:szCs w:val="21"/>
+          <w:lang w:eastAsia="en-IN"/>
+        </w:rPr>
+      </w:pPr>
+      <w:r>
+        <w:rPr>
+          <w:rFonts w:ascii="Consolas" w:eastAsia="Times New Roman" w:hAnsi="Consolas" w:cs="Times New Roman"/>
+          <w:color w:val="FFFFFF" w:themeColor="background1"/>
+          <w:sz w:val="21"/>
+          <w:szCs w:val="21"/>
+          <w:lang w:eastAsia="en-IN"/>
+        </w:rPr>
+        <w:t xml:space="preserve">    </w:t>
+      </w:r>
+      <w:proofErr w:type="gramStart"/>
+      <w:r>
+        <w:rPr>
+          <w:rFonts w:ascii="Consolas" w:eastAsia="Times New Roman" w:hAnsi="Consolas" w:cs="Times New Roman"/>
+          <w:color w:val="FFFFFF" w:themeColor="background1"/>
+          <w:sz w:val="21"/>
+          <w:szCs w:val="21"/>
+          <w:lang w:eastAsia="en-IN"/>
+        </w:rPr>
+        <w:t>else</w:t>
+      </w:r>
+      <w:proofErr w:type="gramEnd"/>
+      <w:r>
+        <w:rPr>
+          <w:rFonts w:ascii="Consolas" w:eastAsia="Times New Roman" w:hAnsi="Consolas" w:cs="Times New Roman"/>
+          <w:color w:val="FFFFFF" w:themeColor="background1"/>
+          <w:sz w:val="21"/>
+          <w:szCs w:val="21"/>
+          <w:lang w:eastAsia="en-IN"/>
+        </w:rPr>
+        <w:t xml:space="preserve"> if (</w:t>
+      </w:r>
+      <w:proofErr w:type="spellStart"/>
+      <w:r>
+        <w:rPr>
+          <w:rFonts w:ascii="Consolas" w:eastAsia="Times New Roman" w:hAnsi="Consolas" w:cs="Times New Roman"/>
+          <w:color w:val="FFFFFF" w:themeColor="background1"/>
+          <w:sz w:val="21"/>
+          <w:szCs w:val="21"/>
+          <w:lang w:eastAsia="en-IN"/>
+        </w:rPr>
+        <w:t>barrackType</w:t>
+      </w:r>
+      <w:proofErr w:type="spellEnd"/>
+      <w:r>
+        <w:rPr>
+          <w:rFonts w:ascii="Consolas" w:eastAsia="Times New Roman" w:hAnsi="Consolas" w:cs="Times New Roman"/>
+          <w:color w:val="FFFFFF" w:themeColor="background1"/>
+          <w:sz w:val="21"/>
+          <w:szCs w:val="21"/>
+          <w:lang w:eastAsia="en-IN"/>
+        </w:rPr>
+        <w:t xml:space="preserve"> == "Infantry")</w:t>
+      </w:r>
+    </w:p>
+    <w:p>
+      <w:pPr>
+        <w:shd w:val="clear" w:color="auto" w:fill="1F1F1F"/>
+        <w:spacing w:after="0" w:line="285" w:lineRule="atLeast"/>
+        <w:rPr>
+          <w:rFonts w:ascii="Consolas" w:eastAsia="Times New Roman" w:hAnsi="Consolas" w:cs="Times New Roman"/>
+          <w:color w:val="FFFFFF" w:themeColor="background1"/>
+          <w:sz w:val="21"/>
+          <w:szCs w:val="21"/>
+          <w:lang w:eastAsia="en-IN"/>
+        </w:rPr>
+      </w:pPr>
+      <w:r>
+        <w:rPr>
+          <w:rFonts w:ascii="Consolas" w:eastAsia="Times New Roman" w:hAnsi="Consolas" w:cs="Times New Roman"/>
+          <w:color w:val="FFFFFF" w:themeColor="background1"/>
+          <w:sz w:val="21"/>
+          <w:szCs w:val="21"/>
+          <w:lang w:eastAsia="en-IN"/>
+        </w:rPr>
+        <w:t> </w:t>
+      </w:r>
+      <w:r>
+        <w:rPr>
+          <w:rFonts w:ascii="Consolas" w:eastAsia="Times New Roman" w:hAnsi="Consolas" w:cs="Times New Roman"/>
+          <w:color w:val="FFFFFF" w:themeColor="background1"/>
+          <w:sz w:val="21"/>
+          <w:szCs w:val="21"/>
+          <w:lang w:eastAsia="en-IN"/>
+        </w:rPr>
+        <w:t xml:space="preserve">   ……</w:t>
+      </w:r>
+    </w:p>
+    <w:p>
+      <w:pPr>
+        <w:shd w:val="clear" w:color="auto" w:fill="1F1F1F"/>
+        <w:spacing w:after="0" w:line="285" w:lineRule="atLeast"/>
+        <w:rPr>
+          <w:rFonts w:ascii="Consolas" w:eastAsia="Times New Roman" w:hAnsi="Consolas" w:cs="Times New Roman"/>
+          <w:color w:val="FFFFFF" w:themeColor="background1"/>
+          <w:sz w:val="21"/>
+          <w:szCs w:val="21"/>
+          <w:lang w:eastAsia="en-IN"/>
+        </w:rPr>
+      </w:pPr>
+      <w:r>
+        <w:rPr>
+          <w:rFonts w:ascii="Consolas" w:eastAsia="Times New Roman" w:hAnsi="Consolas" w:cs="Times New Roman"/>
+          <w:color w:val="FFFFFF" w:themeColor="background1"/>
+          <w:sz w:val="21"/>
+          <w:szCs w:val="21"/>
+          <w:lang w:eastAsia="en-IN"/>
+        </w:rPr>
+        <w:t xml:space="preserve">    </w:t>
+      </w:r>
+      <w:proofErr w:type="gramStart"/>
+      <w:r>
+        <w:rPr>
+          <w:rFonts w:ascii="Consolas" w:eastAsia="Times New Roman" w:hAnsi="Consolas" w:cs="Times New Roman"/>
+          <w:color w:val="FFFFFF" w:themeColor="background1"/>
+          <w:sz w:val="21"/>
+          <w:szCs w:val="21"/>
+          <w:lang w:eastAsia="en-IN"/>
+        </w:rPr>
+        <w:t>else</w:t>
+      </w:r>
+      <w:proofErr w:type="gramEnd"/>
+    </w:p>
+    <w:p>
+      <w:pPr>
+        <w:shd w:val="clear" w:color="auto" w:fill="1F1F1F"/>
+        <w:spacing w:after="0" w:line="285" w:lineRule="atLeast"/>
+        <w:rPr>
+          <w:rFonts w:ascii="Consolas" w:eastAsia="Times New Roman" w:hAnsi="Consolas" w:cs="Times New Roman"/>
+          <w:color w:val="FFFFFF" w:themeColor="background1"/>
+          <w:sz w:val="21"/>
+          <w:szCs w:val="21"/>
+          <w:lang w:eastAsia="en-IN"/>
+        </w:rPr>
+      </w:pPr>
+      <w:r>
+        <w:rPr>
+          <w:rFonts w:ascii="Consolas" w:eastAsia="Times New Roman" w:hAnsi="Consolas" w:cs="Times New Roman"/>
+          <w:color w:val="FFFFFF" w:themeColor="background1"/>
+          <w:sz w:val="21"/>
+          <w:szCs w:val="21"/>
+          <w:lang w:eastAsia="en-IN"/>
+        </w:rPr>
+        <w:t>    {</w:t>
+      </w:r>
+    </w:p>
+    <w:p>
+      <w:pPr>
+        <w:shd w:val="clear" w:color="auto" w:fill="1F1F1F"/>
+        <w:spacing w:after="0" w:line="285" w:lineRule="atLeast"/>
+        <w:rPr>
+          <w:rFonts w:ascii="Consolas" w:eastAsia="Times New Roman" w:hAnsi="Consolas" w:cs="Times New Roman"/>
+          <w:color w:val="FFFFFF" w:themeColor="background1"/>
+          <w:sz w:val="21"/>
+          <w:szCs w:val="21"/>
+          <w:lang w:eastAsia="en-IN"/>
+        </w:rPr>
+      </w:pPr>
+      <w:r>
+        <w:rPr>
+          <w:rFonts w:ascii="Consolas" w:eastAsia="Times New Roman" w:hAnsi="Consolas" w:cs="Times New Roman"/>
+          <w:color w:val="FFFFFF" w:themeColor="background1"/>
+          <w:sz w:val="21"/>
+          <w:szCs w:val="21"/>
+          <w:lang w:eastAsia="en-IN"/>
+        </w:rPr>
+        <w:t xml:space="preserve">        </w:t>
+      </w:r>
+      <w:proofErr w:type="spellStart"/>
+      <w:proofErr w:type="gramStart"/>
+      <w:r>
+        <w:rPr>
+          <w:rFonts w:ascii="Consolas" w:eastAsia="Times New Roman" w:hAnsi="Consolas" w:cs="Times New Roman"/>
+          <w:color w:val="FFFFFF" w:themeColor="background1"/>
+          <w:sz w:val="21"/>
+          <w:szCs w:val="21"/>
+          <w:lang w:eastAsia="en-IN"/>
+        </w:rPr>
+        <w:t>Debug.LogError</w:t>
+      </w:r>
+      <w:proofErr w:type="spellEnd"/>
+      <w:r>
+        <w:rPr>
+          <w:rFonts w:ascii="Consolas" w:eastAsia="Times New Roman" w:hAnsi="Consolas" w:cs="Times New Roman"/>
+          <w:color w:val="FFFFFF" w:themeColor="background1"/>
           <w:sz w:val="21"/>
           <w:szCs w:val="21"/>
           <w:lang w:eastAsia="en-IN"/>
         </w:rPr>
         <w:t>(</w:t>
       </w:r>
-      <w:r>
-        <w:rPr>
-          <w:rFonts w:ascii="Consolas" w:eastAsia="Times New Roman" w:hAnsi="Consolas" w:cs="Times New Roman"/>
-          <w:color w:val="569CD6"/>
-          <w:sz w:val="21"/>
-          <w:szCs w:val="21"/>
-          <w:lang w:eastAsia="en-IN"/>
-        </w:rPr>
-        <w:t>string</w:t>
-      </w:r>
-      <w:r>
-        <w:rPr>
-          <w:rFonts w:ascii="Consolas" w:eastAsia="Times New Roman" w:hAnsi="Consolas" w:cs="Times New Roman"/>
-          <w:color w:val="CCCCCC"/>
-          <w:sz w:val="21"/>
-          <w:szCs w:val="21"/>
-          <w:lang w:eastAsia="en-IN"/>
-        </w:rPr>
-        <w:t xml:space="preserve"> </w:t>
-      </w:r>
-      <w:proofErr w:type="spellStart"/>
-      <w:r>
-        <w:rPr>
-          <w:rFonts w:ascii="Consolas" w:eastAsia="Times New Roman" w:hAnsi="Consolas" w:cs="Times New Roman"/>
-          <w:color w:val="9CDCFE"/>
+      <w:proofErr w:type="gramEnd"/>
+      <w:r>
+        <w:rPr>
+          <w:rFonts w:ascii="Consolas" w:eastAsia="Times New Roman" w:hAnsi="Consolas" w:cs="Times New Roman"/>
+          <w:color w:val="FFFFFF" w:themeColor="background1"/>
+          <w:sz w:val="21"/>
+          <w:szCs w:val="21"/>
+          <w:lang w:eastAsia="en-IN"/>
+        </w:rPr>
+        <w:t xml:space="preserve">"Unknown barrack type in </w:t>
+      </w:r>
+      <w:proofErr w:type="spellStart"/>
+      <w:r>
+        <w:rPr>
+          <w:rFonts w:ascii="Consolas" w:eastAsia="Times New Roman" w:hAnsi="Consolas" w:cs="Times New Roman"/>
+          <w:color w:val="FFFFFF" w:themeColor="background1"/>
+          <w:sz w:val="21"/>
+          <w:szCs w:val="21"/>
+          <w:lang w:eastAsia="en-IN"/>
+        </w:rPr>
+        <w:t>countmanager</w:t>
+      </w:r>
+      <w:proofErr w:type="spellEnd"/>
+      <w:r>
+        <w:rPr>
+          <w:rFonts w:ascii="Consolas" w:eastAsia="Times New Roman" w:hAnsi="Consolas" w:cs="Times New Roman"/>
+          <w:color w:val="FFFFFF" w:themeColor="background1"/>
+          <w:sz w:val="21"/>
+          <w:szCs w:val="21"/>
+          <w:lang w:eastAsia="en-IN"/>
+        </w:rPr>
+        <w:t xml:space="preserve">: " + </w:t>
+      </w:r>
+      <w:proofErr w:type="spellStart"/>
+      <w:r>
+        <w:rPr>
+          <w:rFonts w:ascii="Consolas" w:eastAsia="Times New Roman" w:hAnsi="Consolas" w:cs="Times New Roman"/>
+          <w:color w:val="FFFFFF" w:themeColor="background1"/>
           <w:sz w:val="21"/>
           <w:szCs w:val="21"/>
           <w:lang w:eastAsia="en-IN"/>
         </w:rPr>
         <w:t>barrackType</w:t>
       </w:r>
-      <w:r>
-        <w:rPr>
-          <w:rFonts w:ascii="Consolas" w:eastAsia="Times New Roman" w:hAnsi="Consolas" w:cs="Times New Roman"/>
-          <w:color w:val="CCCCCC"/>
-          <w:sz w:val="21"/>
-          <w:szCs w:val="21"/>
-          <w:lang w:eastAsia="en-IN"/>
-        </w:rPr>
-        <w:t>,</w:t>
-      </w:r>
-      <w:r>
-        <w:rPr>
-          <w:rFonts w:ascii="Consolas" w:eastAsia="Times New Roman" w:hAnsi="Consolas" w:cs="Times New Roman"/>
-          <w:color w:val="569CD6"/>
-          <w:sz w:val="21"/>
-          <w:szCs w:val="21"/>
-          <w:lang w:eastAsia="en-IN"/>
-        </w:rPr>
-        <w:t>int</w:t>
-      </w:r>
-      <w:proofErr w:type="spellEnd"/>
-      <w:r>
-        <w:rPr>
-          <w:rFonts w:ascii="Consolas" w:eastAsia="Times New Roman" w:hAnsi="Consolas" w:cs="Times New Roman"/>
-          <w:color w:val="CCCCCC"/>
-          <w:sz w:val="21"/>
-          <w:szCs w:val="21"/>
-          <w:lang w:eastAsia="en-IN"/>
-        </w:rPr>
-        <w:t xml:space="preserve">[] </w:t>
-      </w:r>
-      <w:proofErr w:type="spellStart"/>
-      <w:r>
-        <w:rPr>
-          <w:rFonts w:ascii="Consolas" w:eastAsia="Times New Roman" w:hAnsi="Consolas" w:cs="Times New Roman"/>
-          <w:color w:val="9CDCFE"/>
-          <w:sz w:val="21"/>
-          <w:szCs w:val="21"/>
-          <w:lang w:eastAsia="en-IN"/>
-        </w:rPr>
-        <w:t>troopsData</w:t>
-      </w:r>
-      <w:proofErr w:type="spellEnd"/>
-      <w:r>
-        <w:rPr>
-          <w:rFonts w:ascii="Consolas" w:eastAsia="Times New Roman" w:hAnsi="Consolas" w:cs="Times New Roman"/>
-          <w:color w:val="CCCCCC"/>
-          <w:sz w:val="21"/>
-          <w:szCs w:val="21"/>
-          <w:lang w:eastAsia="en-IN"/>
-        </w:rPr>
-        <w:t>){</w:t>
-      </w:r>
-    </w:p>
-    <w:p>
-      <w:pPr>
-        <w:shd w:val="clear" w:color="auto" w:fill="1F1F1F"/>
-        <w:spacing w:after="0" w:line="285" w:lineRule="atLeast"/>
-        <w:rPr>
-          <w:rFonts w:ascii="Consolas" w:eastAsia="Times New Roman" w:hAnsi="Consolas" w:cs="Times New Roman"/>
-          <w:color w:val="CCCCCC"/>
-          <w:sz w:val="21"/>
-          <w:szCs w:val="21"/>
-          <w:lang w:eastAsia="en-IN"/>
-        </w:rPr>
-      </w:pPr>
-      <w:r>
-        <w:rPr>
-          <w:rFonts w:ascii="Consolas" w:eastAsia="Times New Roman" w:hAnsi="Consolas" w:cs="Times New Roman"/>
-          <w:color w:val="6A9955"/>
-          <w:sz w:val="21"/>
-          <w:szCs w:val="21"/>
-          <w:lang w:eastAsia="en-IN"/>
-        </w:rPr>
-        <w:t>      //this will be called by barrack for now.</w:t>
-      </w:r>
-    </w:p>
-    <w:p>
-      <w:pPr>
-        <w:shd w:val="clear" w:color="auto" w:fill="1F1F1F"/>
-        <w:spacing w:after="0" w:line="285" w:lineRule="atLeast"/>
-        <w:rPr>
-          <w:rFonts w:ascii="Consolas" w:eastAsia="Times New Roman" w:hAnsi="Consolas" w:cs="Times New Roman"/>
-          <w:color w:val="CCCCCC"/>
-          <w:sz w:val="21"/>
-          <w:szCs w:val="21"/>
-          <w:lang w:eastAsia="en-IN"/>
-        </w:rPr>
-      </w:pPr>
-      <w:r>
-        <w:rPr>
-          <w:rFonts w:ascii="Consolas" w:eastAsia="Times New Roman" w:hAnsi="Consolas" w:cs="Times New Roman"/>
-          <w:color w:val="6A9955"/>
-          <w:sz w:val="21"/>
-          <w:szCs w:val="21"/>
-          <w:lang w:eastAsia="en-IN"/>
-        </w:rPr>
-        <w:t>      //when training is done</w:t>
-      </w:r>
-    </w:p>
-    <w:p>
-      <w:pPr>
-        <w:shd w:val="clear" w:color="auto" w:fill="1F1F1F"/>
-        <w:spacing w:after="0" w:line="285" w:lineRule="atLeast"/>
-        <w:rPr>
-          <w:rFonts w:ascii="Consolas" w:eastAsia="Times New Roman" w:hAnsi="Consolas" w:cs="Times New Roman"/>
-          <w:color w:val="CCCCCC"/>
-          <w:sz w:val="21"/>
-          <w:szCs w:val="21"/>
-          <w:lang w:eastAsia="en-IN"/>
-        </w:rPr>
-      </w:pPr>
-      <w:r>
-        <w:rPr>
-          <w:rFonts w:ascii="Consolas" w:eastAsia="Times New Roman" w:hAnsi="Consolas" w:cs="Times New Roman"/>
-          <w:color w:val="6A9955"/>
-          <w:sz w:val="21"/>
-          <w:szCs w:val="21"/>
-          <w:lang w:eastAsia="en-IN"/>
-        </w:rPr>
-        <w:t xml:space="preserve">      // Make sure that </w:t>
-      </w:r>
-      <w:proofErr w:type="spellStart"/>
-      <w:r>
-        <w:rPr>
-          <w:rFonts w:ascii="Consolas" w:eastAsia="Times New Roman" w:hAnsi="Consolas" w:cs="Times New Roman"/>
-          <w:color w:val="6A9955"/>
-          <w:sz w:val="21"/>
-          <w:szCs w:val="21"/>
-          <w:lang w:eastAsia="en-IN"/>
-        </w:rPr>
-        <w:t>troopsData</w:t>
-      </w:r>
-      <w:proofErr w:type="spellEnd"/>
-      <w:r>
-        <w:rPr>
-          <w:rFonts w:ascii="Consolas" w:eastAsia="Times New Roman" w:hAnsi="Consolas" w:cs="Times New Roman"/>
-          <w:color w:val="6A9955"/>
-          <w:sz w:val="21"/>
-          <w:szCs w:val="21"/>
-          <w:lang w:eastAsia="en-IN"/>
-        </w:rPr>
-        <w:t xml:space="preserve"> length matches the size of your arrays (e.g., 5)</w:t>
-      </w:r>
-    </w:p>
-    <w:p>
-      <w:pPr>
-        <w:shd w:val="clear" w:color="auto" w:fill="1F1F1F"/>
-        <w:spacing w:after="0" w:line="285" w:lineRule="atLeast"/>
-        <w:rPr>
-          <w:rFonts w:ascii="Consolas" w:eastAsia="Times New Roman" w:hAnsi="Consolas" w:cs="Times New Roman"/>
-          <w:color w:val="CCCCCC"/>
-          <w:sz w:val="21"/>
-          <w:szCs w:val="21"/>
-          <w:lang w:eastAsia="en-IN"/>
-        </w:rPr>
-      </w:pPr>
-      <w:r>
-        <w:rPr>
-          <w:rFonts w:ascii="Consolas" w:eastAsia="Times New Roman" w:hAnsi="Consolas" w:cs="Times New Roman"/>
-          <w:color w:val="CCCCCC"/>
+      <w:proofErr w:type="spellEnd"/>
+      <w:r>
+        <w:rPr>
+          <w:rFonts w:ascii="Consolas" w:eastAsia="Times New Roman" w:hAnsi="Consolas" w:cs="Times New Roman"/>
+          <w:color w:val="FFFFFF" w:themeColor="background1"/>
+          <w:sz w:val="21"/>
+          <w:szCs w:val="21"/>
+          <w:lang w:eastAsia="en-IN"/>
+        </w:rPr>
+        <w:t>);</w:t>
+      </w:r>
+    </w:p>
+    <w:p>
+      <w:pPr>
+        <w:shd w:val="clear" w:color="auto" w:fill="1F1F1F"/>
+        <w:spacing w:after="0" w:line="285" w:lineRule="atLeast"/>
+        <w:rPr>
+          <w:rFonts w:ascii="Consolas" w:eastAsia="Times New Roman" w:hAnsi="Consolas" w:cs="Times New Roman"/>
+          <w:color w:val="FFFFFF" w:themeColor="background1"/>
+          <w:sz w:val="21"/>
+          <w:szCs w:val="21"/>
+          <w:lang w:eastAsia="en-IN"/>
+        </w:rPr>
+      </w:pPr>
+      <w:r>
+        <w:rPr>
+          <w:rFonts w:ascii="Consolas" w:eastAsia="Times New Roman" w:hAnsi="Consolas" w:cs="Times New Roman"/>
+          <w:color w:val="FFFFFF" w:themeColor="background1"/>
+          <w:sz w:val="21"/>
+          <w:szCs w:val="21"/>
+          <w:lang w:eastAsia="en-IN"/>
+        </w:rPr>
+        <w:lastRenderedPageBreak/>
+        <w:t>    }</w:t>
+      </w:r>
+    </w:p>
+    <w:p>
+      <w:pPr>
+        <w:shd w:val="clear" w:color="auto" w:fill="1F1F1F"/>
+        <w:spacing w:after="0" w:line="285" w:lineRule="atLeast"/>
+        <w:rPr>
+          <w:rFonts w:ascii="Consolas" w:eastAsia="Times New Roman" w:hAnsi="Consolas" w:cs="Times New Roman"/>
+          <w:color w:val="FFFFFF" w:themeColor="background1"/>
+          <w:sz w:val="21"/>
+          <w:szCs w:val="21"/>
+          <w:lang w:eastAsia="en-IN"/>
+        </w:rPr>
+      </w:pPr>
+      <w:r>
+        <w:rPr>
+          <w:rFonts w:ascii="Consolas" w:eastAsia="Times New Roman" w:hAnsi="Consolas" w:cs="Times New Roman"/>
+          <w:color w:val="FFFFFF" w:themeColor="background1"/>
           <w:sz w:val="21"/>
           <w:szCs w:val="21"/>
           <w:lang w:eastAsia="en-IN"/>
         </w:rPr>
         <w:t xml:space="preserve">    </w:t>
       </w:r>
-    </w:p>
-    <w:p>
-      <w:pPr>
-        <w:shd w:val="clear" w:color="auto" w:fill="1F1F1F"/>
-        <w:spacing w:after="0" w:line="285" w:lineRule="atLeast"/>
-        <w:rPr>
-          <w:rFonts w:ascii="Consolas" w:eastAsia="Times New Roman" w:hAnsi="Consolas" w:cs="Times New Roman"/>
-          <w:color w:val="CCCCCC"/>
-          <w:sz w:val="21"/>
-          <w:szCs w:val="21"/>
-          <w:lang w:eastAsia="en-IN"/>
-        </w:rPr>
-      </w:pPr>
-      <w:r>
-        <w:rPr>
-          <w:rFonts w:ascii="Consolas" w:eastAsia="Times New Roman" w:hAnsi="Consolas" w:cs="Times New Roman"/>
-          <w:color w:val="6A9955"/>
-          <w:sz w:val="21"/>
-          <w:szCs w:val="21"/>
-          <w:lang w:eastAsia="en-IN"/>
-        </w:rPr>
-        <w:t>    // Check for the barrack type and update the corresponding array</w:t>
-      </w:r>
-    </w:p>
-    <w:p>
-      <w:pPr>
-        <w:shd w:val="clear" w:color="auto" w:fill="1F1F1F"/>
-        <w:spacing w:after="0" w:line="285" w:lineRule="atLeast"/>
-        <w:rPr>
-          <w:rFonts w:ascii="Consolas" w:eastAsia="Times New Roman" w:hAnsi="Consolas" w:cs="Times New Roman"/>
-          <w:color w:val="CCCCCC"/>
-          <w:sz w:val="21"/>
-          <w:szCs w:val="21"/>
-          <w:lang w:eastAsia="en-IN"/>
-        </w:rPr>
-      </w:pPr>
-      <w:r>
-        <w:rPr>
-          <w:rFonts w:ascii="Consolas" w:eastAsia="Times New Roman" w:hAnsi="Consolas" w:cs="Times New Roman"/>
-          <w:color w:val="CCCCCC"/>
-          <w:sz w:val="21"/>
-          <w:szCs w:val="21"/>
-          <w:lang w:eastAsia="en-IN"/>
-        </w:rPr>
-        <w:t xml:space="preserve">    </w:t>
-      </w:r>
+      <w:proofErr w:type="spellStart"/>
       <w:proofErr w:type="gramStart"/>
       <w:r>
         <w:rPr>
           <w:rFonts w:ascii="Consolas" w:eastAsia="Times New Roman" w:hAnsi="Consolas" w:cs="Times New Roman"/>
-          <w:color w:val="C586C0"/>
-          <w:sz w:val="21"/>
-          <w:szCs w:val="21"/>
-          <w:lang w:eastAsia="en-IN"/>
-        </w:rPr>
-        <w:t>if</w:t>
+          <w:color w:val="FFFFFF" w:themeColor="background1"/>
+          <w:sz w:val="21"/>
+          <w:szCs w:val="21"/>
+          <w:lang w:eastAsia="en-IN"/>
+        </w:rPr>
+        <w:t>Debug.Log</w:t>
+      </w:r>
+      <w:proofErr w:type="spellEnd"/>
+      <w:r>
+        <w:rPr>
+          <w:rFonts w:ascii="Consolas" w:eastAsia="Times New Roman" w:hAnsi="Consolas" w:cs="Times New Roman"/>
+          <w:color w:val="FFFFFF" w:themeColor="background1"/>
+          <w:sz w:val="21"/>
+          <w:szCs w:val="21"/>
+          <w:lang w:eastAsia="en-IN"/>
+        </w:rPr>
+        <w:t>(</w:t>
       </w:r>
       <w:proofErr w:type="gramEnd"/>
       <w:r>
         <w:rPr>
           <w:rFonts w:ascii="Consolas" w:eastAsia="Times New Roman" w:hAnsi="Consolas" w:cs="Times New Roman"/>
-          <w:color w:val="CCCCCC"/>
-          <w:sz w:val="21"/>
-          <w:szCs w:val="21"/>
-          <w:lang w:eastAsia="en-IN"/>
-        </w:rPr>
-        <w:t xml:space="preserve"> (</w:t>
-      </w:r>
-      <w:proofErr w:type="spellStart"/>
-      <w:r>
-        <w:rPr>
-          <w:rFonts w:ascii="Consolas" w:eastAsia="Times New Roman" w:hAnsi="Consolas" w:cs="Times New Roman"/>
-          <w:color w:val="9CDCFE"/>
-          <w:sz w:val="21"/>
-          <w:szCs w:val="21"/>
-          <w:lang w:eastAsia="en-IN"/>
-        </w:rPr>
-        <w:t>barrackType</w:t>
-      </w:r>
-      <w:proofErr w:type="spellEnd"/>
-      <w:r>
-        <w:rPr>
-          <w:rFonts w:ascii="Consolas" w:eastAsia="Times New Roman" w:hAnsi="Consolas" w:cs="Times New Roman"/>
-          <w:color w:val="CCCCCC"/>
-          <w:sz w:val="21"/>
-          <w:szCs w:val="21"/>
-          <w:lang w:eastAsia="en-IN"/>
-        </w:rPr>
-        <w:t xml:space="preserve"> </w:t>
-      </w:r>
-      <w:r>
-        <w:rPr>
-          <w:rFonts w:ascii="Consolas" w:eastAsia="Times New Roman" w:hAnsi="Consolas" w:cs="Times New Roman"/>
-          <w:color w:val="D4D4D4"/>
-          <w:sz w:val="21"/>
-          <w:szCs w:val="21"/>
-          <w:lang w:eastAsia="en-IN"/>
-        </w:rPr>
-        <w:t>==</w:t>
-      </w:r>
-      <w:r>
-        <w:rPr>
-          <w:rFonts w:ascii="Consolas" w:eastAsia="Times New Roman" w:hAnsi="Consolas" w:cs="Times New Roman"/>
-          <w:color w:val="CCCCCC"/>
-          <w:sz w:val="21"/>
-          <w:szCs w:val="21"/>
-          <w:lang w:eastAsia="en-IN"/>
-        </w:rPr>
-        <w:t xml:space="preserve"> </w:t>
-      </w:r>
-      <w:r>
-        <w:rPr>
-          <w:rFonts w:ascii="Consolas" w:eastAsia="Times New Roman" w:hAnsi="Consolas" w:cs="Times New Roman"/>
-          <w:color w:val="CE9178"/>
-          <w:sz w:val="21"/>
-          <w:szCs w:val="21"/>
-          <w:lang w:eastAsia="en-IN"/>
-        </w:rPr>
-        <w:t>"Cavalry"</w:t>
-      </w:r>
-      <w:r>
-        <w:rPr>
-          <w:rFonts w:ascii="Consolas" w:eastAsia="Times New Roman" w:hAnsi="Consolas" w:cs="Times New Roman"/>
-          <w:color w:val="CCCCCC"/>
-          <w:sz w:val="21"/>
-          <w:szCs w:val="21"/>
-          <w:lang w:eastAsia="en-IN"/>
-        </w:rPr>
-        <w:t>)</w:t>
-      </w:r>
-    </w:p>
-    <w:p>
-      <w:pPr>
-        <w:shd w:val="clear" w:color="auto" w:fill="1F1F1F"/>
-        <w:spacing w:after="0" w:line="285" w:lineRule="atLeast"/>
-        <w:rPr>
-          <w:rFonts w:ascii="Consolas" w:eastAsia="Times New Roman" w:hAnsi="Consolas" w:cs="Times New Roman"/>
-          <w:color w:val="CCCCCC"/>
-          <w:sz w:val="21"/>
-          <w:szCs w:val="21"/>
-          <w:lang w:eastAsia="en-IN"/>
-        </w:rPr>
-      </w:pPr>
-      <w:r>
-        <w:rPr>
-          <w:rFonts w:ascii="Consolas" w:eastAsia="Times New Roman" w:hAnsi="Consolas" w:cs="Times New Roman"/>
-          <w:color w:val="CCCCCC"/>
-          <w:sz w:val="21"/>
-          <w:szCs w:val="21"/>
-          <w:lang w:eastAsia="en-IN"/>
-        </w:rPr>
-        <w:t>    {</w:t>
-      </w:r>
-    </w:p>
-    <w:p>
-      <w:pPr>
-        <w:shd w:val="clear" w:color="auto" w:fill="1F1F1F"/>
-        <w:spacing w:after="0" w:line="285" w:lineRule="atLeast"/>
-        <w:rPr>
-          <w:rFonts w:ascii="Consolas" w:eastAsia="Times New Roman" w:hAnsi="Consolas" w:cs="Times New Roman"/>
-          <w:color w:val="CCCCCC"/>
-          <w:sz w:val="21"/>
-          <w:szCs w:val="21"/>
-          <w:lang w:eastAsia="en-IN"/>
-        </w:rPr>
-      </w:pPr>
-      <w:r>
-        <w:rPr>
-          <w:rFonts w:ascii="Consolas" w:eastAsia="Times New Roman" w:hAnsi="Consolas" w:cs="Times New Roman"/>
-          <w:color w:val="CCCCCC"/>
-          <w:sz w:val="21"/>
-          <w:szCs w:val="21"/>
-          <w:lang w:eastAsia="en-IN"/>
-        </w:rPr>
-        <w:t xml:space="preserve">        </w:t>
-      </w:r>
-      <w:proofErr w:type="gramStart"/>
-      <w:r>
-        <w:rPr>
-          <w:rFonts w:ascii="Consolas" w:eastAsia="Times New Roman" w:hAnsi="Consolas" w:cs="Times New Roman"/>
-          <w:color w:val="C586C0"/>
-          <w:sz w:val="21"/>
-          <w:szCs w:val="21"/>
-          <w:lang w:eastAsia="en-IN"/>
-        </w:rPr>
-        <w:t>for</w:t>
-      </w:r>
-      <w:proofErr w:type="gramEnd"/>
-      <w:r>
-        <w:rPr>
-          <w:rFonts w:ascii="Consolas" w:eastAsia="Times New Roman" w:hAnsi="Consolas" w:cs="Times New Roman"/>
-          <w:color w:val="CCCCCC"/>
-          <w:sz w:val="21"/>
-          <w:szCs w:val="21"/>
-          <w:lang w:eastAsia="en-IN"/>
-        </w:rPr>
-        <w:t xml:space="preserve"> (</w:t>
-      </w:r>
-      <w:proofErr w:type="spellStart"/>
-      <w:r>
-        <w:rPr>
-          <w:rFonts w:ascii="Consolas" w:eastAsia="Times New Roman" w:hAnsi="Consolas" w:cs="Times New Roman"/>
-          <w:color w:val="569CD6"/>
-          <w:sz w:val="21"/>
-          <w:szCs w:val="21"/>
-          <w:lang w:eastAsia="en-IN"/>
-        </w:rPr>
-        <w:t>int</w:t>
-      </w:r>
-      <w:proofErr w:type="spellEnd"/>
-      <w:r>
-        <w:rPr>
-          <w:rFonts w:ascii="Consolas" w:eastAsia="Times New Roman" w:hAnsi="Consolas" w:cs="Times New Roman"/>
-          <w:color w:val="CCCCCC"/>
-          <w:sz w:val="21"/>
-          <w:szCs w:val="21"/>
-          <w:lang w:eastAsia="en-IN"/>
-        </w:rPr>
-        <w:t xml:space="preserve"> </w:t>
-      </w:r>
-      <w:proofErr w:type="spellStart"/>
-      <w:r>
-        <w:rPr>
-          <w:rFonts w:ascii="Consolas" w:eastAsia="Times New Roman" w:hAnsi="Consolas" w:cs="Times New Roman"/>
-          <w:color w:val="9CDCFE"/>
-          <w:sz w:val="21"/>
-          <w:szCs w:val="21"/>
-          <w:lang w:eastAsia="en-IN"/>
-        </w:rPr>
-        <w:t>i</w:t>
-      </w:r>
-      <w:proofErr w:type="spellEnd"/>
-      <w:r>
-        <w:rPr>
-          <w:rFonts w:ascii="Consolas" w:eastAsia="Times New Roman" w:hAnsi="Consolas" w:cs="Times New Roman"/>
-          <w:color w:val="CCCCCC"/>
-          <w:sz w:val="21"/>
-          <w:szCs w:val="21"/>
-          <w:lang w:eastAsia="en-IN"/>
-        </w:rPr>
-        <w:t xml:space="preserve"> </w:t>
-      </w:r>
-      <w:r>
-        <w:rPr>
-          <w:rFonts w:ascii="Consolas" w:eastAsia="Times New Roman" w:hAnsi="Consolas" w:cs="Times New Roman"/>
-          <w:color w:val="D4D4D4"/>
-          <w:sz w:val="21"/>
-          <w:szCs w:val="21"/>
-          <w:lang w:eastAsia="en-IN"/>
-        </w:rPr>
-        <w:t>=</w:t>
-      </w:r>
-      <w:r>
-        <w:rPr>
-          <w:rFonts w:ascii="Consolas" w:eastAsia="Times New Roman" w:hAnsi="Consolas" w:cs="Times New Roman"/>
-          <w:color w:val="CCCCCC"/>
-          <w:sz w:val="21"/>
-          <w:szCs w:val="21"/>
-          <w:lang w:eastAsia="en-IN"/>
-        </w:rPr>
-        <w:t xml:space="preserve"> </w:t>
-      </w:r>
-      <w:r>
-        <w:rPr>
-          <w:rFonts w:ascii="Consolas" w:eastAsia="Times New Roman" w:hAnsi="Consolas" w:cs="Times New Roman"/>
-          <w:color w:val="B5CEA8"/>
-          <w:sz w:val="21"/>
-          <w:szCs w:val="21"/>
-          <w:lang w:eastAsia="en-IN"/>
-        </w:rPr>
-        <w:t>0</w:t>
-      </w:r>
-      <w:r>
-        <w:rPr>
-          <w:rFonts w:ascii="Consolas" w:eastAsia="Times New Roman" w:hAnsi="Consolas" w:cs="Times New Roman"/>
-          <w:color w:val="CCCCCC"/>
-          <w:sz w:val="21"/>
-          <w:szCs w:val="21"/>
-          <w:lang w:eastAsia="en-IN"/>
-        </w:rPr>
-        <w:t xml:space="preserve">; </w:t>
-      </w:r>
-      <w:proofErr w:type="spellStart"/>
-      <w:r>
-        <w:rPr>
-          <w:rFonts w:ascii="Consolas" w:eastAsia="Times New Roman" w:hAnsi="Consolas" w:cs="Times New Roman"/>
-          <w:color w:val="9CDCFE"/>
-          <w:sz w:val="21"/>
-          <w:szCs w:val="21"/>
-          <w:lang w:eastAsia="en-IN"/>
-        </w:rPr>
-        <w:t>i</w:t>
-      </w:r>
-      <w:proofErr w:type="spellEnd"/>
-      <w:r>
-        <w:rPr>
-          <w:rFonts w:ascii="Consolas" w:eastAsia="Times New Roman" w:hAnsi="Consolas" w:cs="Times New Roman"/>
-          <w:color w:val="CCCCCC"/>
-          <w:sz w:val="21"/>
-          <w:szCs w:val="21"/>
-          <w:lang w:eastAsia="en-IN"/>
-        </w:rPr>
-        <w:t xml:space="preserve"> </w:t>
-      </w:r>
-      <w:r>
-        <w:rPr>
-          <w:rFonts w:ascii="Consolas" w:eastAsia="Times New Roman" w:hAnsi="Consolas" w:cs="Times New Roman"/>
-          <w:color w:val="D4D4D4"/>
-          <w:sz w:val="21"/>
-          <w:szCs w:val="21"/>
-          <w:lang w:eastAsia="en-IN"/>
-        </w:rPr>
-        <w:t>&lt;</w:t>
-      </w:r>
-      <w:r>
-        <w:rPr>
-          <w:rFonts w:ascii="Consolas" w:eastAsia="Times New Roman" w:hAnsi="Consolas" w:cs="Times New Roman"/>
-          <w:color w:val="CCCCCC"/>
-          <w:sz w:val="21"/>
-          <w:szCs w:val="21"/>
-          <w:lang w:eastAsia="en-IN"/>
-        </w:rPr>
-        <w:t xml:space="preserve"> </w:t>
-      </w:r>
-      <w:proofErr w:type="spellStart"/>
-      <w:r>
-        <w:rPr>
-          <w:rFonts w:ascii="Consolas" w:eastAsia="Times New Roman" w:hAnsi="Consolas" w:cs="Times New Roman"/>
-          <w:color w:val="9CDCFE"/>
-          <w:sz w:val="21"/>
-          <w:szCs w:val="21"/>
-          <w:lang w:eastAsia="en-IN"/>
-        </w:rPr>
-        <w:t>cavalry</w:t>
-      </w:r>
-      <w:r>
-        <w:rPr>
-          <w:rFonts w:ascii="Consolas" w:eastAsia="Times New Roman" w:hAnsi="Consolas" w:cs="Times New Roman"/>
-          <w:color w:val="D4D4D4"/>
-          <w:sz w:val="21"/>
-          <w:szCs w:val="21"/>
-          <w:lang w:eastAsia="en-IN"/>
-        </w:rPr>
-        <w:t>.</w:t>
-      </w:r>
-      <w:r>
-        <w:rPr>
-          <w:rFonts w:ascii="Consolas" w:eastAsia="Times New Roman" w:hAnsi="Consolas" w:cs="Times New Roman"/>
-          <w:color w:val="9CDCFE"/>
-          <w:sz w:val="21"/>
-          <w:szCs w:val="21"/>
-          <w:lang w:eastAsia="en-IN"/>
-        </w:rPr>
-        <w:t>Length</w:t>
-      </w:r>
-      <w:proofErr w:type="spellEnd"/>
-      <w:r>
-        <w:rPr>
-          <w:rFonts w:ascii="Consolas" w:eastAsia="Times New Roman" w:hAnsi="Consolas" w:cs="Times New Roman"/>
-          <w:color w:val="CCCCCC"/>
-          <w:sz w:val="21"/>
-          <w:szCs w:val="21"/>
-          <w:lang w:eastAsia="en-IN"/>
-        </w:rPr>
-        <w:t xml:space="preserve">; </w:t>
-      </w:r>
-      <w:proofErr w:type="spellStart"/>
-      <w:r>
-        <w:rPr>
-          <w:rFonts w:ascii="Consolas" w:eastAsia="Times New Roman" w:hAnsi="Consolas" w:cs="Times New Roman"/>
-          <w:color w:val="9CDCFE"/>
-          <w:sz w:val="21"/>
-          <w:szCs w:val="21"/>
-          <w:lang w:eastAsia="en-IN"/>
-        </w:rPr>
-        <w:t>i</w:t>
-      </w:r>
-      <w:proofErr w:type="spellEnd"/>
-      <w:r>
-        <w:rPr>
-          <w:rFonts w:ascii="Consolas" w:eastAsia="Times New Roman" w:hAnsi="Consolas" w:cs="Times New Roman"/>
-          <w:color w:val="D4D4D4"/>
-          <w:sz w:val="21"/>
-          <w:szCs w:val="21"/>
-          <w:lang w:eastAsia="en-IN"/>
-        </w:rPr>
-        <w:t>++</w:t>
-      </w:r>
-      <w:r>
-        <w:rPr>
-          <w:rFonts w:ascii="Consolas" w:eastAsia="Times New Roman" w:hAnsi="Consolas" w:cs="Times New Roman"/>
-          <w:color w:val="CCCCCC"/>
-          <w:sz w:val="21"/>
-          <w:szCs w:val="21"/>
-          <w:lang w:eastAsia="en-IN"/>
-        </w:rPr>
-        <w:t>)</w:t>
-      </w:r>
-    </w:p>
-    <w:p>
-      <w:pPr>
-        <w:shd w:val="clear" w:color="auto" w:fill="1F1F1F"/>
-        <w:spacing w:after="0" w:line="285" w:lineRule="atLeast"/>
-        <w:rPr>
-          <w:rFonts w:ascii="Consolas" w:eastAsia="Times New Roman" w:hAnsi="Consolas" w:cs="Times New Roman"/>
-          <w:color w:val="CCCCCC"/>
-          <w:sz w:val="21"/>
-          <w:szCs w:val="21"/>
-          <w:lang w:eastAsia="en-IN"/>
-        </w:rPr>
-      </w:pPr>
-      <w:r>
-        <w:rPr>
-          <w:rFonts w:ascii="Consolas" w:eastAsia="Times New Roman" w:hAnsi="Consolas" w:cs="Times New Roman"/>
-          <w:color w:val="CCCCCC"/>
-          <w:sz w:val="21"/>
-          <w:szCs w:val="21"/>
-          <w:lang w:eastAsia="en-IN"/>
-        </w:rPr>
-        <w:t>        {</w:t>
-      </w:r>
-    </w:p>
-    <w:p>
-      <w:pPr>
-        <w:shd w:val="clear" w:color="auto" w:fill="1F1F1F"/>
-        <w:spacing w:after="0" w:line="285" w:lineRule="atLeast"/>
-        <w:rPr>
-          <w:rFonts w:ascii="Consolas" w:eastAsia="Times New Roman" w:hAnsi="Consolas" w:cs="Times New Roman"/>
-          <w:color w:val="CCCCCC"/>
-          <w:sz w:val="21"/>
-          <w:szCs w:val="21"/>
-          <w:lang w:eastAsia="en-IN"/>
-        </w:rPr>
-      </w:pPr>
-      <w:r>
-        <w:rPr>
-          <w:rFonts w:ascii="Consolas" w:eastAsia="Times New Roman" w:hAnsi="Consolas" w:cs="Times New Roman"/>
-          <w:color w:val="CCCCCC"/>
-          <w:sz w:val="21"/>
-          <w:szCs w:val="21"/>
-          <w:lang w:eastAsia="en-IN"/>
-        </w:rPr>
-        <w:t xml:space="preserve">            </w:t>
-      </w:r>
-      <w:proofErr w:type="gramStart"/>
-      <w:r>
-        <w:rPr>
-          <w:rFonts w:ascii="Consolas" w:eastAsia="Times New Roman" w:hAnsi="Consolas" w:cs="Times New Roman"/>
-          <w:color w:val="9CDCFE"/>
-          <w:sz w:val="21"/>
-          <w:szCs w:val="21"/>
-          <w:lang w:eastAsia="en-IN"/>
-        </w:rPr>
-        <w:t>cavalry</w:t>
-      </w:r>
-      <w:r>
-        <w:rPr>
-          <w:rFonts w:ascii="Consolas" w:eastAsia="Times New Roman" w:hAnsi="Consolas" w:cs="Times New Roman"/>
-          <w:color w:val="CCCCCC"/>
-          <w:sz w:val="21"/>
-          <w:szCs w:val="21"/>
-          <w:lang w:eastAsia="en-IN"/>
-        </w:rPr>
-        <w:t>[</w:t>
-      </w:r>
-      <w:proofErr w:type="spellStart"/>
-      <w:proofErr w:type="gramEnd"/>
-      <w:r>
-        <w:rPr>
-          <w:rFonts w:ascii="Consolas" w:eastAsia="Times New Roman" w:hAnsi="Consolas" w:cs="Times New Roman"/>
-          <w:color w:val="9CDCFE"/>
-          <w:sz w:val="21"/>
-          <w:szCs w:val="21"/>
-          <w:lang w:eastAsia="en-IN"/>
-        </w:rPr>
-        <w:t>i</w:t>
-      </w:r>
-      <w:proofErr w:type="spellEnd"/>
-      <w:r>
-        <w:rPr>
-          <w:rFonts w:ascii="Consolas" w:eastAsia="Times New Roman" w:hAnsi="Consolas" w:cs="Times New Roman"/>
-          <w:color w:val="CCCCCC"/>
-          <w:sz w:val="21"/>
-          <w:szCs w:val="21"/>
-          <w:lang w:eastAsia="en-IN"/>
-        </w:rPr>
-        <w:t xml:space="preserve">] </w:t>
-      </w:r>
-      <w:r>
-        <w:rPr>
-          <w:rFonts w:ascii="Consolas" w:eastAsia="Times New Roman" w:hAnsi="Consolas" w:cs="Times New Roman"/>
-          <w:color w:val="D4D4D4"/>
-          <w:sz w:val="21"/>
-          <w:szCs w:val="21"/>
-          <w:lang w:eastAsia="en-IN"/>
-        </w:rPr>
-        <w:t>+=</w:t>
-      </w:r>
-      <w:r>
-        <w:rPr>
-          <w:rFonts w:ascii="Consolas" w:eastAsia="Times New Roman" w:hAnsi="Consolas" w:cs="Times New Roman"/>
-          <w:color w:val="CCCCCC"/>
-          <w:sz w:val="21"/>
-          <w:szCs w:val="21"/>
-          <w:lang w:eastAsia="en-IN"/>
-        </w:rPr>
-        <w:t xml:space="preserve"> </w:t>
-      </w:r>
-      <w:proofErr w:type="spellStart"/>
-      <w:r>
-        <w:rPr>
-          <w:rFonts w:ascii="Consolas" w:eastAsia="Times New Roman" w:hAnsi="Consolas" w:cs="Times New Roman"/>
-          <w:color w:val="9CDCFE"/>
-          <w:sz w:val="21"/>
-          <w:szCs w:val="21"/>
-          <w:lang w:eastAsia="en-IN"/>
-        </w:rPr>
-        <w:t>troopsData</w:t>
-      </w:r>
-      <w:proofErr w:type="spellEnd"/>
-      <w:r>
-        <w:rPr>
-          <w:rFonts w:ascii="Consolas" w:eastAsia="Times New Roman" w:hAnsi="Consolas" w:cs="Times New Roman"/>
-          <w:color w:val="CCCCCC"/>
-          <w:sz w:val="21"/>
-          <w:szCs w:val="21"/>
-          <w:lang w:eastAsia="en-IN"/>
-        </w:rPr>
-        <w:t>[</w:t>
-      </w:r>
-      <w:proofErr w:type="spellStart"/>
-      <w:r>
-        <w:rPr>
-          <w:rFonts w:ascii="Consolas" w:eastAsia="Times New Roman" w:hAnsi="Consolas" w:cs="Times New Roman"/>
-          <w:color w:val="9CDCFE"/>
-          <w:sz w:val="21"/>
-          <w:szCs w:val="21"/>
-          <w:lang w:eastAsia="en-IN"/>
-        </w:rPr>
-        <w:t>i</w:t>
-      </w:r>
-      <w:proofErr w:type="spellEnd"/>
-      <w:r>
-        <w:rPr>
-          <w:rFonts w:ascii="Consolas" w:eastAsia="Times New Roman" w:hAnsi="Consolas" w:cs="Times New Roman"/>
-          <w:color w:val="CCCCCC"/>
-          <w:sz w:val="21"/>
-          <w:szCs w:val="21"/>
-          <w:lang w:eastAsia="en-IN"/>
-        </w:rPr>
-        <w:t>];  </w:t>
-      </w:r>
-      <w:r>
-        <w:rPr>
-          <w:rFonts w:ascii="Consolas" w:eastAsia="Times New Roman" w:hAnsi="Consolas" w:cs="Times New Roman"/>
-          <w:color w:val="6A9955"/>
-          <w:sz w:val="21"/>
-          <w:szCs w:val="21"/>
-          <w:lang w:eastAsia="en-IN"/>
-        </w:rPr>
-        <w:t>// Add corresponding troop data to cavalry array</w:t>
-      </w:r>
-    </w:p>
-    <w:p>
-      <w:pPr>
-        <w:shd w:val="clear" w:color="auto" w:fill="1F1F1F"/>
-        <w:spacing w:after="0" w:line="285" w:lineRule="atLeast"/>
-        <w:rPr>
-          <w:rFonts w:ascii="Consolas" w:eastAsia="Times New Roman" w:hAnsi="Consolas" w:cs="Times New Roman"/>
-          <w:color w:val="CCCCCC"/>
-          <w:sz w:val="21"/>
-          <w:szCs w:val="21"/>
-          <w:lang w:eastAsia="en-IN"/>
-        </w:rPr>
-      </w:pPr>
-      <w:r>
-        <w:rPr>
-          <w:rFonts w:ascii="Consolas" w:eastAsia="Times New Roman" w:hAnsi="Consolas" w:cs="Times New Roman"/>
-          <w:color w:val="CCCCCC"/>
-          <w:sz w:val="21"/>
-          <w:szCs w:val="21"/>
-          <w:lang w:eastAsia="en-IN"/>
-        </w:rPr>
-        <w:t>        }</w:t>
+          <w:color w:val="FFFFFF" w:themeColor="background1"/>
+          <w:sz w:val="21"/>
+          <w:szCs w:val="21"/>
+          <w:lang w:eastAsia="en-IN"/>
+        </w:rPr>
+        <w:t xml:space="preserve">"Message should be displayed mentioning troops </w:t>
+      </w:r>
+      <w:proofErr w:type="spellStart"/>
+      <w:r>
+        <w:rPr>
+          <w:rFonts w:ascii="Consolas" w:eastAsia="Times New Roman" w:hAnsi="Consolas" w:cs="Times New Roman"/>
+          <w:color w:val="FFFFFF" w:themeColor="background1"/>
+          <w:sz w:val="21"/>
+          <w:szCs w:val="21"/>
+          <w:lang w:eastAsia="en-IN"/>
+        </w:rPr>
+        <w:t>detailes</w:t>
+      </w:r>
+      <w:proofErr w:type="spellEnd"/>
+      <w:r>
+        <w:rPr>
+          <w:rFonts w:ascii="Consolas" w:eastAsia="Times New Roman" w:hAnsi="Consolas" w:cs="Times New Roman"/>
+          <w:color w:val="FFFFFF" w:themeColor="background1"/>
+          <w:sz w:val="21"/>
+          <w:szCs w:val="21"/>
+          <w:lang w:eastAsia="en-IN"/>
+        </w:rPr>
+        <w:t xml:space="preserve"> which were added.");</w:t>
+      </w:r>
+    </w:p>
+    <w:p>
+      <w:pPr>
+        <w:shd w:val="clear" w:color="auto" w:fill="1F1F1F"/>
+        <w:spacing w:after="0" w:line="285" w:lineRule="atLeast"/>
+        <w:rPr>
+          <w:rFonts w:ascii="Consolas" w:eastAsia="Times New Roman" w:hAnsi="Consolas" w:cs="Times New Roman"/>
+          <w:color w:val="FFFFFF" w:themeColor="background1"/>
+          <w:sz w:val="21"/>
+          <w:szCs w:val="21"/>
+          <w:lang w:eastAsia="en-IN"/>
+        </w:rPr>
+      </w:pPr>
+      <w:r>
+        <w:rPr>
+          <w:rFonts w:ascii="Consolas" w:eastAsia="Times New Roman" w:hAnsi="Consolas" w:cs="Times New Roman"/>
+          <w:color w:val="FFFFFF" w:themeColor="background1"/>
+          <w:sz w:val="21"/>
+          <w:szCs w:val="21"/>
+          <w:lang w:eastAsia="en-IN"/>
+        </w:rPr>
+        <w:t>   </w:t>
+      </w:r>
+    </w:p>
+    <w:p>
+      <w:pPr>
+        <w:shd w:val="clear" w:color="auto" w:fill="1F1F1F"/>
+        <w:spacing w:after="0" w:line="285" w:lineRule="atLeast"/>
+        <w:rPr>
+          <w:rFonts w:ascii="Consolas" w:eastAsia="Times New Roman" w:hAnsi="Consolas" w:cs="Times New Roman"/>
+          <w:color w:val="FFFFFF" w:themeColor="background1"/>
+          <w:sz w:val="21"/>
+          <w:szCs w:val="21"/>
+          <w:lang w:eastAsia="en-IN"/>
+        </w:rPr>
+      </w:pPr>
+      <w:r>
+        <w:rPr>
+          <w:rFonts w:ascii="Consolas" w:eastAsia="Times New Roman" w:hAnsi="Consolas" w:cs="Times New Roman"/>
+          <w:color w:val="FFFFFF" w:themeColor="background1"/>
+          <w:sz w:val="21"/>
+          <w:szCs w:val="21"/>
+          <w:lang w:eastAsia="en-IN"/>
+        </w:rPr>
+        <w:t>   }</w:t>
+      </w:r>
+    </w:p>
+    <w:p>
+      <w:pPr>
+        <w:rPr>
+          <w:color w:val="000000" w:themeColor="text1"/>
+        </w:rPr>
+      </w:pPr>
+    </w:p>
+    <w:p>
+      <w:pPr>
+        <w:rPr>
+          <w:color w:val="000000" w:themeColor="text1"/>
+        </w:rPr>
+      </w:pPr>
+      <w:r>
+        <w:rPr>
+          <w:color w:val="000000" w:themeColor="text1"/>
+        </w:rPr>
+        <w:t>Summary:</w:t>
+      </w:r>
+    </w:p>
+    <w:p>
+      <w:pPr>
+        <w:rPr>
+          <w:color w:val="000000" w:themeColor="text1"/>
+        </w:rPr>
+      </w:pPr>
+      <w:r>
+        <w:rPr>
+          <w:color w:val="000000" w:themeColor="text1"/>
+        </w:rPr>
+        <w:t xml:space="preserve">Clicking Train gets the troops data and check if have enough resource to train </w:t>
+      </w:r>
+      <w:proofErr w:type="spellStart"/>
+      <w:r>
+        <w:rPr>
+          <w:color w:val="000000" w:themeColor="text1"/>
+        </w:rPr>
+        <w:t>them.if</w:t>
+      </w:r>
+      <w:proofErr w:type="spellEnd"/>
+      <w:r>
+        <w:rPr>
+          <w:color w:val="000000" w:themeColor="text1"/>
+        </w:rPr>
+        <w:t xml:space="preserve"> we have enough resource ,it spends and refresh </w:t>
+      </w:r>
+      <w:proofErr w:type="spellStart"/>
+      <w:r>
+        <w:rPr>
+          <w:color w:val="000000" w:themeColor="text1"/>
+        </w:rPr>
+        <w:t>ui.then</w:t>
+      </w:r>
+      <w:proofErr w:type="spellEnd"/>
+      <w:r>
+        <w:rPr>
+          <w:color w:val="000000" w:themeColor="text1"/>
+        </w:rPr>
+        <w:t xml:space="preserve"> ,it take troops data and time data and set barrack to occupied .training handler starts a </w:t>
+      </w:r>
+      <w:proofErr w:type="spellStart"/>
+      <w:r>
+        <w:rPr>
+          <w:color w:val="000000" w:themeColor="text1"/>
+        </w:rPr>
+        <w:t>coro</w:t>
+      </w:r>
+      <w:r>
+        <w:rPr>
+          <w:color w:val="000000" w:themeColor="text1"/>
+        </w:rPr>
+        <w:t>u</w:t>
+      </w:r>
+      <w:r>
+        <w:rPr>
+          <w:color w:val="000000" w:themeColor="text1"/>
+        </w:rPr>
+        <w:t>tine</w:t>
+      </w:r>
+      <w:proofErr w:type="spellEnd"/>
+      <w:r>
+        <w:rPr>
+          <w:color w:val="000000" w:themeColor="text1"/>
+        </w:rPr>
+        <w:t xml:space="preserve"> with that time </w:t>
+      </w:r>
+      <w:r>
+        <w:rPr>
+          <w:color w:val="000000" w:themeColor="text1"/>
+        </w:rPr>
+        <w:t>.and after that time ,we add the troops to the pool and set barrack to unoccupied.</w:t>
       </w:r>
       <w:bookmarkStart w:id="0" w:name="_GoBack"/>
       <w:bookmarkEnd w:id="0"/>
-    </w:p>
-    <w:p>
-      <w:pPr>
-        <w:shd w:val="clear" w:color="auto" w:fill="1F1F1F"/>
-        <w:spacing w:after="0" w:line="285" w:lineRule="atLeast"/>
-        <w:rPr>
-          <w:rFonts w:ascii="Consolas" w:eastAsia="Times New Roman" w:hAnsi="Consolas" w:cs="Times New Roman"/>
-          <w:color w:val="CCCCCC"/>
-          <w:sz w:val="21"/>
-          <w:szCs w:val="21"/>
-          <w:lang w:eastAsia="en-IN"/>
-        </w:rPr>
-      </w:pPr>
-      <w:r>
-        <w:rPr>
-          <w:rFonts w:ascii="Consolas" w:eastAsia="Times New Roman" w:hAnsi="Consolas" w:cs="Times New Roman"/>
-          <w:color w:val="CCCCCC"/>
-          <w:sz w:val="21"/>
-          <w:szCs w:val="21"/>
-          <w:lang w:eastAsia="en-IN"/>
-        </w:rPr>
-        <w:t>    }</w:t>
-      </w:r>
-    </w:p>
-    <w:p>
-      <w:pPr>
-        <w:shd w:val="clear" w:color="auto" w:fill="1F1F1F"/>
-        <w:spacing w:after="0" w:line="285" w:lineRule="atLeast"/>
-        <w:rPr>
-          <w:rFonts w:ascii="Consolas" w:eastAsia="Times New Roman" w:hAnsi="Consolas" w:cs="Times New Roman"/>
-          <w:color w:val="CCCCCC"/>
-          <w:sz w:val="21"/>
-          <w:szCs w:val="21"/>
-          <w:lang w:eastAsia="en-IN"/>
-        </w:rPr>
-      </w:pPr>
-      <w:r>
-        <w:rPr>
-          <w:rFonts w:ascii="Consolas" w:eastAsia="Times New Roman" w:hAnsi="Consolas" w:cs="Times New Roman"/>
-          <w:color w:val="CCCCCC"/>
-          <w:sz w:val="21"/>
-          <w:szCs w:val="21"/>
-          <w:lang w:eastAsia="en-IN"/>
-        </w:rPr>
-        <w:t xml:space="preserve">    </w:t>
-      </w:r>
-      <w:proofErr w:type="gramStart"/>
-      <w:r>
-        <w:rPr>
-          <w:rFonts w:ascii="Consolas" w:eastAsia="Times New Roman" w:hAnsi="Consolas" w:cs="Times New Roman"/>
-          <w:color w:val="C586C0"/>
-          <w:sz w:val="21"/>
-          <w:szCs w:val="21"/>
-          <w:lang w:eastAsia="en-IN"/>
-        </w:rPr>
-        <w:t>else</w:t>
-      </w:r>
-      <w:proofErr w:type="gramEnd"/>
-      <w:r>
-        <w:rPr>
-          <w:rFonts w:ascii="Consolas" w:eastAsia="Times New Roman" w:hAnsi="Consolas" w:cs="Times New Roman"/>
-          <w:color w:val="CCCCCC"/>
-          <w:sz w:val="21"/>
-          <w:szCs w:val="21"/>
-          <w:lang w:eastAsia="en-IN"/>
-        </w:rPr>
-        <w:t xml:space="preserve"> </w:t>
-      </w:r>
-      <w:r>
-        <w:rPr>
-          <w:rFonts w:ascii="Consolas" w:eastAsia="Times New Roman" w:hAnsi="Consolas" w:cs="Times New Roman"/>
-          <w:color w:val="C586C0"/>
-          <w:sz w:val="21"/>
-          <w:szCs w:val="21"/>
-          <w:lang w:eastAsia="en-IN"/>
-        </w:rPr>
-        <w:t>if</w:t>
-      </w:r>
-      <w:r>
-        <w:rPr>
-          <w:rFonts w:ascii="Consolas" w:eastAsia="Times New Roman" w:hAnsi="Consolas" w:cs="Times New Roman"/>
-          <w:color w:val="CCCCCC"/>
-          <w:sz w:val="21"/>
-          <w:szCs w:val="21"/>
-          <w:lang w:eastAsia="en-IN"/>
-        </w:rPr>
-        <w:t xml:space="preserve"> (</w:t>
-      </w:r>
-      <w:proofErr w:type="spellStart"/>
-      <w:r>
-        <w:rPr>
-          <w:rFonts w:ascii="Consolas" w:eastAsia="Times New Roman" w:hAnsi="Consolas" w:cs="Times New Roman"/>
-          <w:color w:val="9CDCFE"/>
-          <w:sz w:val="21"/>
-          <w:szCs w:val="21"/>
-          <w:lang w:eastAsia="en-IN"/>
-        </w:rPr>
-        <w:t>barrackType</w:t>
-      </w:r>
-      <w:proofErr w:type="spellEnd"/>
-      <w:r>
-        <w:rPr>
-          <w:rFonts w:ascii="Consolas" w:eastAsia="Times New Roman" w:hAnsi="Consolas" w:cs="Times New Roman"/>
-          <w:color w:val="CCCCCC"/>
-          <w:sz w:val="21"/>
-          <w:szCs w:val="21"/>
-          <w:lang w:eastAsia="en-IN"/>
-        </w:rPr>
-        <w:t xml:space="preserve"> </w:t>
-      </w:r>
-      <w:r>
-        <w:rPr>
-          <w:rFonts w:ascii="Consolas" w:eastAsia="Times New Roman" w:hAnsi="Consolas" w:cs="Times New Roman"/>
-          <w:color w:val="D4D4D4"/>
-          <w:sz w:val="21"/>
-          <w:szCs w:val="21"/>
-          <w:lang w:eastAsia="en-IN"/>
-        </w:rPr>
-        <w:t>==</w:t>
-      </w:r>
-      <w:r>
-        <w:rPr>
-          <w:rFonts w:ascii="Consolas" w:eastAsia="Times New Roman" w:hAnsi="Consolas" w:cs="Times New Roman"/>
-          <w:color w:val="CCCCCC"/>
-          <w:sz w:val="21"/>
-          <w:szCs w:val="21"/>
-          <w:lang w:eastAsia="en-IN"/>
-        </w:rPr>
-        <w:t xml:space="preserve"> </w:t>
-      </w:r>
-      <w:r>
-        <w:rPr>
-          <w:rFonts w:ascii="Consolas" w:eastAsia="Times New Roman" w:hAnsi="Consolas" w:cs="Times New Roman"/>
-          <w:color w:val="CE9178"/>
-          <w:sz w:val="21"/>
-          <w:szCs w:val="21"/>
-          <w:lang w:eastAsia="en-IN"/>
-        </w:rPr>
-        <w:t>"Infantry"</w:t>
-      </w:r>
-      <w:r>
-        <w:rPr>
-          <w:rFonts w:ascii="Consolas" w:eastAsia="Times New Roman" w:hAnsi="Consolas" w:cs="Times New Roman"/>
-          <w:color w:val="CCCCCC"/>
-          <w:sz w:val="21"/>
-          <w:szCs w:val="21"/>
-          <w:lang w:eastAsia="en-IN"/>
-        </w:rPr>
-        <w:t>)</w:t>
-      </w:r>
-    </w:p>
-    <w:p>
-      <w:pPr>
-        <w:shd w:val="clear" w:color="auto" w:fill="1F1F1F"/>
-        <w:spacing w:after="0" w:line="285" w:lineRule="atLeast"/>
-        <w:rPr>
-          <w:rFonts w:ascii="Consolas" w:eastAsia="Times New Roman" w:hAnsi="Consolas" w:cs="Times New Roman"/>
-          <w:color w:val="CCCCCC"/>
-          <w:sz w:val="21"/>
-          <w:szCs w:val="21"/>
-          <w:lang w:eastAsia="en-IN"/>
-        </w:rPr>
-      </w:pPr>
-      <w:r>
-        <w:rPr>
-          <w:rFonts w:ascii="Consolas" w:eastAsia="Times New Roman" w:hAnsi="Consolas" w:cs="Times New Roman"/>
-          <w:color w:val="CCCCCC"/>
-          <w:sz w:val="21"/>
-          <w:szCs w:val="21"/>
-          <w:lang w:eastAsia="en-IN"/>
-        </w:rPr>
-        <w:t> </w:t>
-      </w:r>
-      <w:r>
-        <w:rPr>
-          <w:rFonts w:ascii="Consolas" w:eastAsia="Times New Roman" w:hAnsi="Consolas" w:cs="Times New Roman"/>
-          <w:color w:val="CCCCCC"/>
-          <w:sz w:val="21"/>
-          <w:szCs w:val="21"/>
-          <w:lang w:eastAsia="en-IN"/>
-        </w:rPr>
-        <w:t xml:space="preserve">   ……</w:t>
-      </w:r>
-    </w:p>
-    <w:p>
-      <w:pPr>
-        <w:shd w:val="clear" w:color="auto" w:fill="1F1F1F"/>
-        <w:spacing w:after="0" w:line="285" w:lineRule="atLeast"/>
-        <w:rPr>
-          <w:rFonts w:ascii="Consolas" w:eastAsia="Times New Roman" w:hAnsi="Consolas" w:cs="Times New Roman"/>
-          <w:color w:val="CCCCCC"/>
-          <w:sz w:val="21"/>
-          <w:szCs w:val="21"/>
-          <w:lang w:eastAsia="en-IN"/>
-        </w:rPr>
-      </w:pPr>
-      <w:r>
-        <w:rPr>
-          <w:rFonts w:ascii="Consolas" w:eastAsia="Times New Roman" w:hAnsi="Consolas" w:cs="Times New Roman"/>
-          <w:color w:val="CCCCCC"/>
-          <w:sz w:val="21"/>
-          <w:szCs w:val="21"/>
-          <w:lang w:eastAsia="en-IN"/>
-        </w:rPr>
-        <w:t xml:space="preserve">    </w:t>
-      </w:r>
-      <w:proofErr w:type="gramStart"/>
-      <w:r>
-        <w:rPr>
-          <w:rFonts w:ascii="Consolas" w:eastAsia="Times New Roman" w:hAnsi="Consolas" w:cs="Times New Roman"/>
-          <w:color w:val="C586C0"/>
-          <w:sz w:val="21"/>
-          <w:szCs w:val="21"/>
-          <w:lang w:eastAsia="en-IN"/>
-        </w:rPr>
-        <w:t>else</w:t>
-      </w:r>
-      <w:proofErr w:type="gramEnd"/>
-    </w:p>
-    <w:p>
-      <w:pPr>
-        <w:shd w:val="clear" w:color="auto" w:fill="1F1F1F"/>
-        <w:spacing w:after="0" w:line="285" w:lineRule="atLeast"/>
-        <w:rPr>
-          <w:rFonts w:ascii="Consolas" w:eastAsia="Times New Roman" w:hAnsi="Consolas" w:cs="Times New Roman"/>
-          <w:color w:val="CCCCCC"/>
-          <w:sz w:val="21"/>
-          <w:szCs w:val="21"/>
-          <w:lang w:eastAsia="en-IN"/>
-        </w:rPr>
-      </w:pPr>
-      <w:r>
-        <w:rPr>
-          <w:rFonts w:ascii="Consolas" w:eastAsia="Times New Roman" w:hAnsi="Consolas" w:cs="Times New Roman"/>
-          <w:color w:val="CCCCCC"/>
-          <w:sz w:val="21"/>
-          <w:szCs w:val="21"/>
-          <w:lang w:eastAsia="en-IN"/>
-        </w:rPr>
-        <w:t>    {</w:t>
-      </w:r>
-    </w:p>
-    <w:p>
-      <w:pPr>
-        <w:shd w:val="clear" w:color="auto" w:fill="1F1F1F"/>
-        <w:spacing w:after="0" w:line="285" w:lineRule="atLeast"/>
-        <w:rPr>
-          <w:rFonts w:ascii="Consolas" w:eastAsia="Times New Roman" w:hAnsi="Consolas" w:cs="Times New Roman"/>
-          <w:color w:val="CCCCCC"/>
-          <w:sz w:val="21"/>
-          <w:szCs w:val="21"/>
-          <w:lang w:eastAsia="en-IN"/>
-        </w:rPr>
-      </w:pPr>
-      <w:r>
-        <w:rPr>
-          <w:rFonts w:ascii="Consolas" w:eastAsia="Times New Roman" w:hAnsi="Consolas" w:cs="Times New Roman"/>
-          <w:color w:val="CCCCCC"/>
-          <w:sz w:val="21"/>
-          <w:szCs w:val="21"/>
-          <w:lang w:eastAsia="en-IN"/>
-        </w:rPr>
-        <w:t xml:space="preserve">        </w:t>
-      </w:r>
-      <w:proofErr w:type="spellStart"/>
-      <w:proofErr w:type="gramStart"/>
-      <w:r>
-        <w:rPr>
-          <w:rFonts w:ascii="Consolas" w:eastAsia="Times New Roman" w:hAnsi="Consolas" w:cs="Times New Roman"/>
-          <w:color w:val="4EC9B0"/>
-          <w:sz w:val="21"/>
-          <w:szCs w:val="21"/>
-          <w:lang w:eastAsia="en-IN"/>
-        </w:rPr>
-        <w:t>Debug</w:t>
-      </w:r>
-      <w:r>
-        <w:rPr>
-          <w:rFonts w:ascii="Consolas" w:eastAsia="Times New Roman" w:hAnsi="Consolas" w:cs="Times New Roman"/>
-          <w:color w:val="D4D4D4"/>
-          <w:sz w:val="21"/>
-          <w:szCs w:val="21"/>
-          <w:lang w:eastAsia="en-IN"/>
-        </w:rPr>
-        <w:t>.</w:t>
-      </w:r>
-      <w:r>
-        <w:rPr>
-          <w:rFonts w:ascii="Consolas" w:eastAsia="Times New Roman" w:hAnsi="Consolas" w:cs="Times New Roman"/>
-          <w:color w:val="DCDCAA"/>
-          <w:sz w:val="21"/>
-          <w:szCs w:val="21"/>
-          <w:lang w:eastAsia="en-IN"/>
-        </w:rPr>
-        <w:t>LogError</w:t>
-      </w:r>
-      <w:proofErr w:type="spellEnd"/>
-      <w:r>
-        <w:rPr>
-          <w:rFonts w:ascii="Consolas" w:eastAsia="Times New Roman" w:hAnsi="Consolas" w:cs="Times New Roman"/>
-          <w:color w:val="CCCCCC"/>
-          <w:sz w:val="21"/>
-          <w:szCs w:val="21"/>
-          <w:lang w:eastAsia="en-IN"/>
-        </w:rPr>
-        <w:t>(</w:t>
-      </w:r>
-      <w:proofErr w:type="gramEnd"/>
-      <w:r>
-        <w:rPr>
-          <w:rFonts w:ascii="Consolas" w:eastAsia="Times New Roman" w:hAnsi="Consolas" w:cs="Times New Roman"/>
-          <w:color w:val="CE9178"/>
-          <w:sz w:val="21"/>
-          <w:szCs w:val="21"/>
-          <w:lang w:eastAsia="en-IN"/>
-        </w:rPr>
-        <w:t xml:space="preserve">"Unknown barrack type in </w:t>
-      </w:r>
-      <w:proofErr w:type="spellStart"/>
-      <w:r>
-        <w:rPr>
-          <w:rFonts w:ascii="Consolas" w:eastAsia="Times New Roman" w:hAnsi="Consolas" w:cs="Times New Roman"/>
-          <w:color w:val="CE9178"/>
-          <w:sz w:val="21"/>
-          <w:szCs w:val="21"/>
-          <w:lang w:eastAsia="en-IN"/>
-        </w:rPr>
-        <w:t>countmanager</w:t>
-      </w:r>
-      <w:proofErr w:type="spellEnd"/>
-      <w:r>
-        <w:rPr>
-          <w:rFonts w:ascii="Consolas" w:eastAsia="Times New Roman" w:hAnsi="Consolas" w:cs="Times New Roman"/>
-          <w:color w:val="CE9178"/>
-          <w:sz w:val="21"/>
-          <w:szCs w:val="21"/>
-          <w:lang w:eastAsia="en-IN"/>
-        </w:rPr>
-        <w:t>: "</w:t>
-      </w:r>
-      <w:r>
-        <w:rPr>
-          <w:rFonts w:ascii="Consolas" w:eastAsia="Times New Roman" w:hAnsi="Consolas" w:cs="Times New Roman"/>
-          <w:color w:val="CCCCCC"/>
-          <w:sz w:val="21"/>
-          <w:szCs w:val="21"/>
-          <w:lang w:eastAsia="en-IN"/>
-        </w:rPr>
-        <w:t xml:space="preserve"> </w:t>
-      </w:r>
-      <w:r>
-        <w:rPr>
-          <w:rFonts w:ascii="Consolas" w:eastAsia="Times New Roman" w:hAnsi="Consolas" w:cs="Times New Roman"/>
-          <w:color w:val="D4D4D4"/>
-          <w:sz w:val="21"/>
-          <w:szCs w:val="21"/>
-          <w:lang w:eastAsia="en-IN"/>
-        </w:rPr>
-        <w:t>+</w:t>
-      </w:r>
-      <w:r>
-        <w:rPr>
-          <w:rFonts w:ascii="Consolas" w:eastAsia="Times New Roman" w:hAnsi="Consolas" w:cs="Times New Roman"/>
-          <w:color w:val="CCCCCC"/>
-          <w:sz w:val="21"/>
-          <w:szCs w:val="21"/>
-          <w:lang w:eastAsia="en-IN"/>
-        </w:rPr>
-        <w:t xml:space="preserve"> </w:t>
-      </w:r>
-      <w:proofErr w:type="spellStart"/>
-      <w:r>
-        <w:rPr>
-          <w:rFonts w:ascii="Consolas" w:eastAsia="Times New Roman" w:hAnsi="Consolas" w:cs="Times New Roman"/>
-          <w:color w:val="9CDCFE"/>
-          <w:sz w:val="21"/>
-          <w:szCs w:val="21"/>
-          <w:lang w:eastAsia="en-IN"/>
-        </w:rPr>
-        <w:t>barrackType</w:t>
-      </w:r>
-      <w:proofErr w:type="spellEnd"/>
-      <w:r>
-        <w:rPr>
-          <w:rFonts w:ascii="Consolas" w:eastAsia="Times New Roman" w:hAnsi="Consolas" w:cs="Times New Roman"/>
-          <w:color w:val="CCCCCC"/>
-          <w:sz w:val="21"/>
-          <w:szCs w:val="21"/>
-          <w:lang w:eastAsia="en-IN"/>
-        </w:rPr>
-        <w:t>);</w:t>
-      </w:r>
-    </w:p>
-    <w:p>
-      <w:pPr>
-        <w:shd w:val="clear" w:color="auto" w:fill="1F1F1F"/>
-        <w:spacing w:after="0" w:line="285" w:lineRule="atLeast"/>
-        <w:rPr>
-          <w:rFonts w:ascii="Consolas" w:eastAsia="Times New Roman" w:hAnsi="Consolas" w:cs="Times New Roman"/>
-          <w:color w:val="CCCCCC"/>
-          <w:sz w:val="21"/>
-          <w:szCs w:val="21"/>
-          <w:lang w:eastAsia="en-IN"/>
-        </w:rPr>
-      </w:pPr>
-      <w:r>
-        <w:rPr>
-          <w:rFonts w:ascii="Consolas" w:eastAsia="Times New Roman" w:hAnsi="Consolas" w:cs="Times New Roman"/>
-          <w:color w:val="CCCCCC"/>
-          <w:sz w:val="21"/>
-          <w:szCs w:val="21"/>
-          <w:lang w:eastAsia="en-IN"/>
-        </w:rPr>
-        <w:lastRenderedPageBreak/>
-        <w:t>    }</w:t>
-      </w:r>
-    </w:p>
-    <w:p>
-      <w:pPr>
-        <w:shd w:val="clear" w:color="auto" w:fill="1F1F1F"/>
-        <w:spacing w:after="0" w:line="285" w:lineRule="atLeast"/>
-        <w:rPr>
-          <w:rFonts w:ascii="Consolas" w:eastAsia="Times New Roman" w:hAnsi="Consolas" w:cs="Times New Roman"/>
-          <w:color w:val="CCCCCC"/>
-          <w:sz w:val="21"/>
-          <w:szCs w:val="21"/>
-          <w:lang w:eastAsia="en-IN"/>
-        </w:rPr>
-      </w:pPr>
-      <w:r>
-        <w:rPr>
-          <w:rFonts w:ascii="Consolas" w:eastAsia="Times New Roman" w:hAnsi="Consolas" w:cs="Times New Roman"/>
-          <w:color w:val="CCCCCC"/>
-          <w:sz w:val="21"/>
-          <w:szCs w:val="21"/>
-          <w:lang w:eastAsia="en-IN"/>
-        </w:rPr>
-        <w:t xml:space="preserve">    </w:t>
-      </w:r>
-      <w:proofErr w:type="spellStart"/>
-      <w:proofErr w:type="gramStart"/>
-      <w:r>
-        <w:rPr>
-          <w:rFonts w:ascii="Consolas" w:eastAsia="Times New Roman" w:hAnsi="Consolas" w:cs="Times New Roman"/>
-          <w:color w:val="4EC9B0"/>
-          <w:sz w:val="21"/>
-          <w:szCs w:val="21"/>
-          <w:lang w:eastAsia="en-IN"/>
-        </w:rPr>
-        <w:t>Debug</w:t>
-      </w:r>
-      <w:r>
-        <w:rPr>
-          <w:rFonts w:ascii="Consolas" w:eastAsia="Times New Roman" w:hAnsi="Consolas" w:cs="Times New Roman"/>
-          <w:color w:val="D4D4D4"/>
-          <w:sz w:val="21"/>
-          <w:szCs w:val="21"/>
-          <w:lang w:eastAsia="en-IN"/>
-        </w:rPr>
-        <w:t>.</w:t>
-      </w:r>
-      <w:r>
-        <w:rPr>
-          <w:rFonts w:ascii="Consolas" w:eastAsia="Times New Roman" w:hAnsi="Consolas" w:cs="Times New Roman"/>
-          <w:color w:val="DCDCAA"/>
-          <w:sz w:val="21"/>
-          <w:szCs w:val="21"/>
-          <w:lang w:eastAsia="en-IN"/>
-        </w:rPr>
-        <w:t>Log</w:t>
-      </w:r>
-      <w:proofErr w:type="spellEnd"/>
-      <w:r>
-        <w:rPr>
-          <w:rFonts w:ascii="Consolas" w:eastAsia="Times New Roman" w:hAnsi="Consolas" w:cs="Times New Roman"/>
-          <w:color w:val="CCCCCC"/>
-          <w:sz w:val="21"/>
-          <w:szCs w:val="21"/>
-          <w:lang w:eastAsia="en-IN"/>
-        </w:rPr>
-        <w:t>(</w:t>
-      </w:r>
-      <w:proofErr w:type="gramEnd"/>
-      <w:r>
-        <w:rPr>
-          <w:rFonts w:ascii="Consolas" w:eastAsia="Times New Roman" w:hAnsi="Consolas" w:cs="Times New Roman"/>
-          <w:color w:val="CE9178"/>
-          <w:sz w:val="21"/>
-          <w:szCs w:val="21"/>
-          <w:lang w:eastAsia="en-IN"/>
-        </w:rPr>
-        <w:t xml:space="preserve">"Message should be displayed mentioning troops </w:t>
-      </w:r>
-      <w:proofErr w:type="spellStart"/>
-      <w:r>
-        <w:rPr>
-          <w:rFonts w:ascii="Consolas" w:eastAsia="Times New Roman" w:hAnsi="Consolas" w:cs="Times New Roman"/>
-          <w:color w:val="CE9178"/>
-          <w:sz w:val="21"/>
-          <w:szCs w:val="21"/>
-          <w:lang w:eastAsia="en-IN"/>
-        </w:rPr>
-        <w:t>detailes</w:t>
-      </w:r>
-      <w:proofErr w:type="spellEnd"/>
-      <w:r>
-        <w:rPr>
-          <w:rFonts w:ascii="Consolas" w:eastAsia="Times New Roman" w:hAnsi="Consolas" w:cs="Times New Roman"/>
-          <w:color w:val="CE9178"/>
-          <w:sz w:val="21"/>
-          <w:szCs w:val="21"/>
-          <w:lang w:eastAsia="en-IN"/>
-        </w:rPr>
-        <w:t xml:space="preserve"> which were added."</w:t>
-      </w:r>
-      <w:r>
-        <w:rPr>
-          <w:rFonts w:ascii="Consolas" w:eastAsia="Times New Roman" w:hAnsi="Consolas" w:cs="Times New Roman"/>
-          <w:color w:val="CCCCCC"/>
-          <w:sz w:val="21"/>
-          <w:szCs w:val="21"/>
-          <w:lang w:eastAsia="en-IN"/>
-        </w:rPr>
-        <w:t>);</w:t>
-      </w:r>
-    </w:p>
-    <w:p>
-      <w:pPr>
-        <w:shd w:val="clear" w:color="auto" w:fill="1F1F1F"/>
-        <w:spacing w:after="0" w:line="285" w:lineRule="atLeast"/>
-        <w:rPr>
-          <w:rFonts w:ascii="Consolas" w:eastAsia="Times New Roman" w:hAnsi="Consolas" w:cs="Times New Roman"/>
-          <w:color w:val="CCCCCC"/>
-          <w:sz w:val="21"/>
-          <w:szCs w:val="21"/>
-          <w:lang w:eastAsia="en-IN"/>
-        </w:rPr>
-      </w:pPr>
-      <w:r>
-        <w:rPr>
-          <w:rFonts w:ascii="Consolas" w:eastAsia="Times New Roman" w:hAnsi="Consolas" w:cs="Times New Roman"/>
-          <w:color w:val="CCCCCC"/>
-          <w:sz w:val="21"/>
-          <w:szCs w:val="21"/>
-          <w:lang w:eastAsia="en-IN"/>
-        </w:rPr>
-        <w:t>   </w:t>
-      </w:r>
-    </w:p>
-    <w:p>
-      <w:pPr>
-        <w:shd w:val="clear" w:color="auto" w:fill="1F1F1F"/>
-        <w:spacing w:after="0" w:line="285" w:lineRule="atLeast"/>
-        <w:rPr>
-          <w:rFonts w:ascii="Consolas" w:eastAsia="Times New Roman" w:hAnsi="Consolas" w:cs="Times New Roman"/>
-          <w:color w:val="CCCCCC"/>
-          <w:sz w:val="21"/>
-          <w:szCs w:val="21"/>
-          <w:lang w:eastAsia="en-IN"/>
-        </w:rPr>
-      </w:pPr>
-      <w:r>
-        <w:rPr>
-          <w:rFonts w:ascii="Consolas" w:eastAsia="Times New Roman" w:hAnsi="Consolas" w:cs="Times New Roman"/>
-          <w:color w:val="CCCCCC"/>
-          <w:sz w:val="21"/>
-          <w:szCs w:val="21"/>
-          <w:lang w:eastAsia="en-IN"/>
-        </w:rPr>
-        <w:t>   }</w:t>
-      </w:r>
-    </w:p>
-    <w:p>
-      <w:pPr>
-        <w:rPr>
-          <w:color w:val="000000" w:themeColor="text1"/>
-        </w:rPr>
-      </w:pPr>
     </w:p>
     <w:sectPr>
       <w:pgSz w:w="11906" w:h="16838"/>
